--- a/docs/JovanAndreiTapiaValenzuelaResume_extended.docx
+++ b/docs/JovanAndreiTapiaValenzuelaResume_extended.docx
@@ -559,23 +559,7 @@
           <w:kern w:val="0"/>
           <w14:ligatures w14:val="none"/>
         </w:rPr>
-        <w:t xml:space="preserve">Software Architect Developer with 8 years of experience. I have experience in Video Analysis, Machine Learning, System Architecture, Database Management, Linux Servers, Classification Algorithms. I'm pursuing a </w:t>
-      </w:r>
-      <w:r>
-        <w:rPr>
-          <w:rFonts w:ascii="Segoe UI" w:eastAsia="Times New Roman" w:hAnsi="Segoe UI" w:cs="Segoe UI"/>
-          <w:kern w:val="0"/>
-          <w14:ligatures w14:val="none"/>
-        </w:rPr>
-        <w:t>master’s degree in computer science</w:t>
-      </w:r>
-      <w:r>
-        <w:rPr>
-          <w:rFonts w:ascii="Segoe UI" w:eastAsia="Times New Roman" w:hAnsi="Segoe UI" w:cs="Segoe UI"/>
-          <w:kern w:val="0"/>
-          <w14:ligatures w14:val="none"/>
-        </w:rPr>
-        <w:t>, focusing on AI.</w:t>
+        <w:t>Software Architect Developer with 8 years of experience. I have experience in Video Analysis, Machine Learning, System Architecture, Database Management, Linux Servers, Classification Algorithms. I'm pursuing a master’s degree in computer science, focusing on AI.</w:t>
       </w:r>
     </w:p>
     <w:p>
@@ -684,7 +668,7 @@
           <w:color w:val="0D0D0D"/>
           <w:shd w:val="clear" w:color="auto" w:fill="FFFFFF"/>
         </w:rPr>
-        <w:t xml:space="preserve">I’m Pursuing a </w:t>
+        <w:t>Pursuing certification in AWS Certified DevOps Engineer</w:t>
       </w:r>
       <w:r>
         <w:rPr>
@@ -692,7 +676,464 @@
           <w:color w:val="0D0D0D"/>
           <w:shd w:val="clear" w:color="auto" w:fill="FFFFFF"/>
         </w:rPr>
-        <w:t>master’s degree in computer science</w:t>
+        <w:t>.</w:t>
+      </w:r>
+      <w:r>
+        <w:rPr>
+          <w:rFonts w:ascii="Segoe UI" w:eastAsia="Times New Roman" w:hAnsi="Segoe UI" w:cs="Segoe UI"/>
+          <w:kern w:val="0"/>
+          <w14:ligatures w14:val="none"/>
+        </w:rPr>
+        <w:t xml:space="preserve"> </w:t>
+      </w:r>
+    </w:p>
+    <w:p>
+      <w:pPr>
+        <w:pStyle w:val="ListParagraph"/>
+        <w:numPr>
+          <w:ilvl w:val="0"/>
+          <w:numId w:val="1"/>
+        </w:numPr>
+        <w:spacing w:after="0" w:line="240" w:lineRule="auto"/>
+        <w:rPr>
+          <w:rFonts w:ascii="Segoe UI" w:eastAsia="Times New Roman" w:hAnsi="Segoe UI" w:cs="Segoe UI"/>
+          <w:kern w:val="0"/>
+          <w14:ligatures w14:val="none"/>
+        </w:rPr>
+      </w:pPr>
+      <w:r>
+        <w:rPr>
+          <w:rFonts w:ascii="Segoe UI" w:eastAsia="Times New Roman" w:hAnsi="Segoe UI" w:cs="Segoe UI"/>
+          <w:kern w:val="0"/>
+          <w14:ligatures w14:val="none"/>
+        </w:rPr>
+        <w:t xml:space="preserve">Currently I'm working as a consultant in Bank of America as a Software Architect Engineer for the NVD project for ETS fraud system, and have vastly expanded my knowledge in Oracle, Java, Python, Angular, Ansible and Bash scripting. </w:t>
+      </w:r>
+    </w:p>
+    <w:p>
+      <w:pPr>
+        <w:pStyle w:val="ListParagraph"/>
+        <w:numPr>
+          <w:ilvl w:val="0"/>
+          <w:numId w:val="1"/>
+        </w:numPr>
+        <w:spacing w:after="0" w:line="240" w:lineRule="auto"/>
+        <w:rPr>
+          <w:rFonts w:ascii="Segoe UI" w:eastAsia="Times New Roman" w:hAnsi="Segoe UI" w:cs="Segoe UI"/>
+          <w:kern w:val="0"/>
+          <w14:ligatures w14:val="none"/>
+        </w:rPr>
+      </w:pPr>
+      <w:r>
+        <w:rPr>
+          <w:rFonts w:ascii="Segoe UI" w:eastAsia="Times New Roman" w:hAnsi="Segoe UI" w:cs="Segoe UI"/>
+          <w:kern w:val="0"/>
+          <w14:ligatures w14:val="none"/>
+        </w:rPr>
+        <w:t>I love challenges, and constantly changing technologies which is why computer science is the perfect field.</w:t>
+      </w:r>
+    </w:p>
+    <w:p>
+      <w:pPr>
+        <w:pStyle w:val="ListParagraph"/>
+        <w:numPr>
+          <w:ilvl w:val="0"/>
+          <w:numId w:val="1"/>
+        </w:numPr>
+        <w:spacing w:after="0" w:line="240" w:lineRule="auto"/>
+        <w:rPr>
+          <w:rFonts w:ascii="Segoe UI" w:eastAsia="Times New Roman" w:hAnsi="Segoe UI" w:cs="Segoe UI"/>
+          <w:kern w:val="0"/>
+          <w14:ligatures w14:val="none"/>
+        </w:rPr>
+      </w:pPr>
+      <w:r>
+        <w:rPr>
+          <w:rFonts w:ascii="Segoe UI" w:eastAsia="Times New Roman" w:hAnsi="Segoe UI" w:cs="Segoe UI"/>
+          <w:kern w:val="0"/>
+          <w14:ligatures w14:val="none"/>
+        </w:rPr>
+        <w:t xml:space="preserve">I have experience in Video Analysis, Machine Learning, System Architecture, Database Management, Linux Servers, Classification Algorithms. </w:t>
+      </w:r>
+    </w:p>
+    <w:p>
+      <w:pPr>
+        <w:pStyle w:val="ListParagraph"/>
+        <w:numPr>
+          <w:ilvl w:val="0"/>
+          <w:numId w:val="1"/>
+        </w:numPr>
+        <w:spacing w:after="0" w:line="240" w:lineRule="auto"/>
+        <w:rPr>
+          <w:rFonts w:ascii="Segoe UI" w:eastAsia="Times New Roman" w:hAnsi="Segoe UI" w:cs="Segoe UI"/>
+          <w:kern w:val="0"/>
+          <w14:ligatures w14:val="none"/>
+        </w:rPr>
+      </w:pPr>
+      <w:r>
+        <w:rPr>
+          <w:rFonts w:ascii="Segoe UI" w:eastAsia="Times New Roman" w:hAnsi="Segoe UI" w:cs="Segoe UI"/>
+          <w:kern w:val="0"/>
+          <w14:ligatures w14:val="none"/>
+        </w:rPr>
+        <w:t>I’m a full stack developer and architect with proficiency in coding for Java, Python, MongoDB, Oracle, Angular, Selenium, Bash Scripting.</w:t>
+      </w:r>
+    </w:p>
+    <w:p>
+      <w:pPr>
+        <w:pStyle w:val="ListParagraph"/>
+        <w:numPr>
+          <w:ilvl w:val="0"/>
+          <w:numId w:val="1"/>
+        </w:numPr>
+        <w:spacing w:after="0" w:line="240" w:lineRule="auto"/>
+        <w:rPr>
+          <w:rFonts w:ascii="Segoe UI" w:eastAsia="Times New Roman" w:hAnsi="Segoe UI" w:cs="Segoe UI"/>
+          <w:kern w:val="0"/>
+          <w14:ligatures w14:val="none"/>
+        </w:rPr>
+      </w:pPr>
+      <w:r>
+        <w:rPr>
+          <w:rFonts w:ascii="Segoe UI" w:eastAsia="Times New Roman" w:hAnsi="Segoe UI" w:cs="Segoe UI"/>
+          <w:kern w:val="0"/>
+          <w14:ligatures w14:val="none"/>
+        </w:rPr>
+        <w:t xml:space="preserve">Ample experience in </w:t>
+      </w:r>
+      <w:r>
+        <w:rPr>
+          <w:rFonts w:ascii="Segoe UI" w:eastAsia="Times New Roman" w:hAnsi="Segoe UI" w:cs="Segoe UI"/>
+          <w:kern w:val="0"/>
+          <w14:ligatures w14:val="none"/>
+        </w:rPr>
+        <w:t>Amazon Web Services (</w:t>
+      </w:r>
+      <w:r>
+        <w:rPr>
+          <w:rFonts w:ascii="Segoe UI" w:eastAsia="Times New Roman" w:hAnsi="Segoe UI" w:cs="Segoe UI"/>
+          <w:kern w:val="0"/>
+          <w14:ligatures w14:val="none"/>
+        </w:rPr>
+        <w:t>AWS</w:t>
+      </w:r>
+      <w:r>
+        <w:rPr>
+          <w:rFonts w:ascii="Segoe UI" w:eastAsia="Times New Roman" w:hAnsi="Segoe UI" w:cs="Segoe UI"/>
+          <w:kern w:val="0"/>
+          <w14:ligatures w14:val="none"/>
+        </w:rPr>
+        <w:t>)</w:t>
+      </w:r>
+      <w:r>
+        <w:rPr>
+          <w:rFonts w:ascii="Segoe UI" w:eastAsia="Times New Roman" w:hAnsi="Segoe UI" w:cs="Segoe UI"/>
+          <w:kern w:val="0"/>
+          <w14:ligatures w14:val="none"/>
+        </w:rPr>
+        <w:t xml:space="preserve"> technologies including S3, EC2, ELB, VPC</w:t>
+      </w:r>
+      <w:r>
+        <w:rPr>
+          <w:rFonts w:ascii="Segoe UI" w:eastAsia="Times New Roman" w:hAnsi="Segoe UI" w:cs="Segoe UI"/>
+          <w:kern w:val="0"/>
+          <w14:ligatures w14:val="none"/>
+        </w:rPr>
+        <w:t xml:space="preserve"> and microservices deployment.</w:t>
+      </w:r>
+      <w:r>
+        <w:rPr>
+          <w:rFonts w:ascii="Segoe UI" w:eastAsia="Times New Roman" w:hAnsi="Segoe UI" w:cs="Segoe UI"/>
+          <w:kern w:val="0"/>
+          <w14:ligatures w14:val="none"/>
+        </w:rPr>
+        <w:t xml:space="preserve"> </w:t>
+      </w:r>
+    </w:p>
+    <w:p>
+      <w:pPr>
+        <w:spacing w:after="0" w:line="240" w:lineRule="auto"/>
+        <w:rPr>
+          <w:rFonts w:ascii="Segoe UI" w:eastAsia="Times New Roman" w:hAnsi="Segoe UI" w:cs="Segoe UI"/>
+          <w:kern w:val="0"/>
+          <w14:ligatures w14:val="none"/>
+        </w:rPr>
+      </w:pPr>
+    </w:p>
+    <w:p>
+      <w:pPr>
+        <w:spacing w:after="0"/>
+        <w:rPr>
+          <w:rFonts w:ascii="Segoe UI" w:eastAsia="Times New Roman" w:hAnsi="Segoe UI" w:cs="Segoe UI"/>
+          <w:color w:val="44546A" w:themeColor="text2"/>
+          <w:kern w:val="0"/>
+          <w14:ligatures w14:val="none"/>
+        </w:rPr>
+      </w:pPr>
+      <w:r>
+        <w:rPr>
+          <w:rFonts w:ascii="Segoe UI" w:hAnsi="Segoe UI" w:cs="Segoe UI"/>
+          <w:b/>
+          <w:bCs/>
+          <w:color w:val="44546A" w:themeColor="text2"/>
+        </w:rPr>
+        <w:t>Technologies:</w:t>
+      </w:r>
+    </w:p>
+    <w:p>
+      <w:pPr>
+        <w:spacing w:after="0"/>
+        <w:rPr>
+          <w:rFonts w:ascii="Segoe UI" w:eastAsia="Times New Roman" w:hAnsi="Segoe UI" w:cs="Segoe UI"/>
+          <w:kern w:val="0"/>
+          <w14:ligatures w14:val="none"/>
+        </w:rPr>
+      </w:pPr>
+      <w:r>
+        <w:rPr>
+          <w:rFonts w:ascii="Segoe UI" w:eastAsia="Times New Roman" w:hAnsi="Segoe UI" w:cs="Segoe UI"/>
+          <w:kern w:val="0"/>
+          <w14:ligatures w14:val="none"/>
+        </w:rPr>
+        <w:t>Subjects</w:t>
+      </w:r>
+      <w:r>
+        <w:rPr>
+          <w:rFonts w:ascii="Segoe UI" w:eastAsia="Times New Roman" w:hAnsi="Segoe UI" w:cs="Segoe UI"/>
+          <w:kern w:val="0"/>
+          <w14:ligatures w14:val="none"/>
+        </w:rPr>
+        <w:t>:</w:t>
+      </w:r>
+      <w:r>
+        <w:rPr>
+          <w:rFonts w:ascii="Segoe UI" w:eastAsia="Times New Roman" w:hAnsi="Segoe UI" w:cs="Segoe UI"/>
+          <w:kern w:val="0"/>
+          <w14:ligatures w14:val="none"/>
+        </w:rPr>
+        <w:tab/>
+      </w:r>
+      <w:r>
+        <w:rPr>
+          <w:rFonts w:ascii="Segoe UI" w:eastAsia="Times New Roman" w:hAnsi="Segoe UI" w:cs="Segoe UI"/>
+          <w:kern w:val="0"/>
+          <w14:ligatures w14:val="none"/>
+        </w:rPr>
+        <w:tab/>
+      </w:r>
+      <w:r>
+        <w:rPr>
+          <w:rFonts w:ascii="Segoe UI" w:eastAsia="Times New Roman" w:hAnsi="Segoe UI" w:cs="Segoe UI"/>
+          <w:kern w:val="0"/>
+          <w14:ligatures w14:val="none"/>
+        </w:rPr>
+        <w:tab/>
+      </w:r>
+      <w:r>
+        <w:rPr>
+          <w:rFonts w:ascii="Segoe UI" w:eastAsia="Times New Roman" w:hAnsi="Segoe UI" w:cs="Segoe UI"/>
+          <w:kern w:val="0"/>
+          <w14:ligatures w14:val="none"/>
+        </w:rPr>
+        <w:t>Video Surveillance, Web Technologies, Artificial Intelligence</w:t>
+      </w:r>
+      <w:r>
+        <w:rPr>
+          <w:rFonts w:ascii="Segoe UI" w:eastAsia="Times New Roman" w:hAnsi="Segoe UI" w:cs="Segoe UI"/>
+          <w:kern w:val="0"/>
+          <w14:ligatures w14:val="none"/>
+        </w:rPr>
+        <w:t>, NLP, OpenCV</w:t>
+      </w:r>
+    </w:p>
+    <w:p>
+      <w:pPr>
+        <w:spacing w:after="0"/>
+        <w:rPr>
+          <w:rFonts w:ascii="Segoe UI" w:eastAsia="Times New Roman" w:hAnsi="Segoe UI" w:cs="Segoe UI"/>
+          <w:kern w:val="0"/>
+          <w14:ligatures w14:val="none"/>
+        </w:rPr>
+      </w:pPr>
+      <w:r>
+        <w:rPr>
+          <w:rFonts w:ascii="Segoe UI" w:eastAsia="Times New Roman" w:hAnsi="Segoe UI" w:cs="Segoe UI"/>
+          <w:kern w:val="0"/>
+          <w14:ligatures w14:val="none"/>
+        </w:rPr>
+        <w:t>Java frameworks</w:t>
+      </w:r>
+      <w:r>
+        <w:rPr>
+          <w:rFonts w:ascii="Segoe UI" w:eastAsia="Times New Roman" w:hAnsi="Segoe UI" w:cs="Segoe UI"/>
+          <w:kern w:val="0"/>
+          <w14:ligatures w14:val="none"/>
+        </w:rPr>
+        <w:t>:</w:t>
+      </w:r>
+      <w:r>
+        <w:rPr>
+          <w:rFonts w:ascii="Segoe UI" w:eastAsia="Times New Roman" w:hAnsi="Segoe UI" w:cs="Segoe UI"/>
+          <w:kern w:val="0"/>
+          <w14:ligatures w14:val="none"/>
+        </w:rPr>
+        <w:tab/>
+      </w:r>
+      <w:r>
+        <w:rPr>
+          <w:rFonts w:ascii="Segoe UI" w:eastAsia="Times New Roman" w:hAnsi="Segoe UI" w:cs="Segoe UI"/>
+          <w:kern w:val="0"/>
+          <w14:ligatures w14:val="none"/>
+        </w:rPr>
+        <w:tab/>
+      </w:r>
+      <w:r>
+        <w:rPr>
+          <w:rFonts w:ascii="Segoe UI" w:eastAsia="Times New Roman" w:hAnsi="Segoe UI" w:cs="Segoe UI"/>
+          <w:kern w:val="0"/>
+          <w14:ligatures w14:val="none"/>
+        </w:rPr>
+        <w:t>Spring</w:t>
+      </w:r>
+      <w:r>
+        <w:rPr>
+          <w:rFonts w:ascii="Segoe UI" w:eastAsia="Times New Roman" w:hAnsi="Segoe UI" w:cs="Segoe UI"/>
+          <w:kern w:val="0"/>
+          <w14:ligatures w14:val="none"/>
+        </w:rPr>
+        <w:t xml:space="preserve">, </w:t>
+      </w:r>
+      <w:r>
+        <w:rPr>
+          <w:rFonts w:ascii="Segoe UI" w:eastAsia="Times New Roman" w:hAnsi="Segoe UI" w:cs="Segoe UI"/>
+          <w:kern w:val="0"/>
+          <w14:ligatures w14:val="none"/>
+        </w:rPr>
+        <w:t>Hibernate</w:t>
+      </w:r>
+      <w:r>
+        <w:rPr>
+          <w:rFonts w:ascii="Segoe UI" w:eastAsia="Times New Roman" w:hAnsi="Segoe UI" w:cs="Segoe UI"/>
+          <w:kern w:val="0"/>
+          <w14:ligatures w14:val="none"/>
+        </w:rPr>
+        <w:t>.</w:t>
+      </w:r>
+    </w:p>
+    <w:p>
+      <w:pPr>
+        <w:spacing w:after="0"/>
+        <w:rPr>
+          <w:rFonts w:ascii="Segoe UI" w:eastAsia="Times New Roman" w:hAnsi="Segoe UI" w:cs="Segoe UI"/>
+          <w:kern w:val="0"/>
+          <w14:ligatures w14:val="none"/>
+        </w:rPr>
+      </w:pPr>
+      <w:r>
+        <w:rPr>
+          <w:rFonts w:ascii="Segoe UI" w:eastAsia="Times New Roman" w:hAnsi="Segoe UI" w:cs="Segoe UI"/>
+          <w:kern w:val="0"/>
+          <w14:ligatures w14:val="none"/>
+        </w:rPr>
+        <w:t>API:</w:t>
+      </w:r>
+      <w:r>
+        <w:rPr>
+          <w:rFonts w:ascii="Segoe UI" w:eastAsia="Times New Roman" w:hAnsi="Segoe UI" w:cs="Segoe UI"/>
+          <w:kern w:val="0"/>
+          <w14:ligatures w14:val="none"/>
+        </w:rPr>
+        <w:tab/>
+      </w:r>
+      <w:r>
+        <w:rPr>
+          <w:rFonts w:ascii="Segoe UI" w:eastAsia="Times New Roman" w:hAnsi="Segoe UI" w:cs="Segoe UI"/>
+          <w:kern w:val="0"/>
+          <w14:ligatures w14:val="none"/>
+        </w:rPr>
+        <w:tab/>
+      </w:r>
+      <w:r>
+        <w:rPr>
+          <w:rFonts w:ascii="Segoe UI" w:eastAsia="Times New Roman" w:hAnsi="Segoe UI" w:cs="Segoe UI"/>
+          <w:kern w:val="0"/>
+          <w14:ligatures w14:val="none"/>
+        </w:rPr>
+        <w:tab/>
+      </w:r>
+      <w:r>
+        <w:rPr>
+          <w:rFonts w:ascii="Segoe UI" w:eastAsia="Times New Roman" w:hAnsi="Segoe UI" w:cs="Segoe UI"/>
+          <w:kern w:val="0"/>
+          <w14:ligatures w14:val="none"/>
+        </w:rPr>
+        <w:tab/>
+      </w:r>
+      <w:r>
+        <w:rPr>
+          <w:rFonts w:ascii="Segoe UI" w:eastAsia="Times New Roman" w:hAnsi="Segoe UI" w:cs="Segoe UI"/>
+          <w:kern w:val="0"/>
+          <w14:ligatures w14:val="none"/>
+        </w:rPr>
+        <w:t xml:space="preserve">Rest, </w:t>
+      </w:r>
+      <w:r>
+        <w:rPr>
+          <w:rFonts w:ascii="Segoe UI" w:eastAsia="Times New Roman" w:hAnsi="Segoe UI" w:cs="Segoe UI"/>
+          <w:kern w:val="0"/>
+          <w14:ligatures w14:val="none"/>
+        </w:rPr>
+        <w:t>Json,</w:t>
+      </w:r>
+      <w:r>
+        <w:rPr>
+          <w:rFonts w:ascii="Segoe UI" w:eastAsia="Times New Roman" w:hAnsi="Segoe UI" w:cs="Segoe UI"/>
+          <w:kern w:val="0"/>
+          <w14:ligatures w14:val="none"/>
+        </w:rPr>
+        <w:t xml:space="preserve"> SOAP</w:t>
+      </w:r>
+      <w:r>
+        <w:rPr>
+          <w:rFonts w:ascii="Segoe UI" w:eastAsia="Times New Roman" w:hAnsi="Segoe UI" w:cs="Segoe UI"/>
+          <w:kern w:val="0"/>
+          <w14:ligatures w14:val="none"/>
+        </w:rPr>
+        <w:t xml:space="preserve">, </w:t>
+      </w:r>
+      <w:proofErr w:type="spellStart"/>
+      <w:r>
+        <w:rPr>
+          <w:rFonts w:ascii="Segoe UI" w:eastAsia="Times New Roman" w:hAnsi="Segoe UI" w:cs="Segoe UI"/>
+          <w:kern w:val="0"/>
+          <w14:ligatures w14:val="none"/>
+        </w:rPr>
+        <w:t>WebSockets</w:t>
+      </w:r>
+      <w:proofErr w:type="spellEnd"/>
+      <w:r>
+        <w:rPr>
+          <w:rFonts w:ascii="Segoe UI" w:eastAsia="Times New Roman" w:hAnsi="Segoe UI" w:cs="Segoe UI"/>
+          <w:kern w:val="0"/>
+          <w14:ligatures w14:val="none"/>
+        </w:rPr>
+        <w:t>, SSO</w:t>
+      </w:r>
+      <w:r>
+        <w:rPr>
+          <w:rFonts w:ascii="Segoe UI" w:eastAsia="Times New Roman" w:hAnsi="Segoe UI" w:cs="Segoe UI"/>
+          <w:kern w:val="0"/>
+          <w14:ligatures w14:val="none"/>
+        </w:rPr>
+        <w:t>, MIME</w:t>
+      </w:r>
+      <w:r>
+        <w:rPr>
+          <w:rFonts w:ascii="Segoe UI" w:eastAsia="Times New Roman" w:hAnsi="Segoe UI" w:cs="Segoe UI"/>
+          <w:kern w:val="0"/>
+          <w14:ligatures w14:val="none"/>
+        </w:rPr>
+        <w:t xml:space="preserve">, </w:t>
       </w:r>
       <w:r>
         <w:rPr>
@@ -700,208 +1141,73 @@
           <w:color w:val="0D0D0D"/>
           <w:shd w:val="clear" w:color="auto" w:fill="FFFFFF"/>
         </w:rPr>
-        <w:t>, focusing on AI, to remain at the cutting edge of technological innovations.</w:t>
-      </w:r>
-      <w:r>
-        <w:rPr>
-          <w:rFonts w:ascii="Segoe UI" w:eastAsia="Times New Roman" w:hAnsi="Segoe UI" w:cs="Segoe UI"/>
-          <w:kern w:val="0"/>
-          <w14:ligatures w14:val="none"/>
-        </w:rPr>
-        <w:t xml:space="preserve"> </w:t>
-      </w:r>
-    </w:p>
-    <w:p>
-      <w:pPr>
-        <w:pStyle w:val="ListParagraph"/>
-        <w:numPr>
-          <w:ilvl w:val="0"/>
-          <w:numId w:val="1"/>
-        </w:numPr>
-        <w:spacing w:after="0" w:line="240" w:lineRule="auto"/>
-        <w:rPr>
-          <w:rFonts w:ascii="Segoe UI" w:eastAsia="Times New Roman" w:hAnsi="Segoe UI" w:cs="Segoe UI"/>
-          <w:kern w:val="0"/>
-          <w14:ligatures w14:val="none"/>
-        </w:rPr>
-      </w:pPr>
-      <w:r>
-        <w:rPr>
-          <w:rFonts w:ascii="Segoe UI" w:eastAsia="Times New Roman" w:hAnsi="Segoe UI" w:cs="Segoe UI"/>
-          <w:kern w:val="0"/>
-          <w14:ligatures w14:val="none"/>
-        </w:rPr>
-        <w:t xml:space="preserve">Currently I'm working as a consultant in Bank of America as a Software Architect Engineer for the NVD project for ETS fraud system, and have vastly expanded my knowledge in Oracle, Java, Python, Angular, Ansible and Bash scripting. </w:t>
-      </w:r>
-    </w:p>
-    <w:p>
-      <w:pPr>
-        <w:pStyle w:val="ListParagraph"/>
-        <w:numPr>
-          <w:ilvl w:val="0"/>
-          <w:numId w:val="1"/>
-        </w:numPr>
-        <w:spacing w:after="0" w:line="240" w:lineRule="auto"/>
-        <w:rPr>
-          <w:rFonts w:ascii="Segoe UI" w:eastAsia="Times New Roman" w:hAnsi="Segoe UI" w:cs="Segoe UI"/>
-          <w:kern w:val="0"/>
-          <w14:ligatures w14:val="none"/>
-        </w:rPr>
-      </w:pPr>
-      <w:r>
-        <w:rPr>
-          <w:rFonts w:ascii="Segoe UI" w:eastAsia="Times New Roman" w:hAnsi="Segoe UI" w:cs="Segoe UI"/>
-          <w:kern w:val="0"/>
-          <w14:ligatures w14:val="none"/>
-        </w:rPr>
-        <w:t>I love challenges, and constantly changing technologies which is why computer science is the perfect field.</w:t>
-      </w:r>
-    </w:p>
-    <w:p>
-      <w:pPr>
-        <w:pStyle w:val="ListParagraph"/>
-        <w:numPr>
-          <w:ilvl w:val="0"/>
-          <w:numId w:val="1"/>
-        </w:numPr>
-        <w:spacing w:after="0" w:line="240" w:lineRule="auto"/>
-        <w:rPr>
-          <w:rFonts w:ascii="Segoe UI" w:eastAsia="Times New Roman" w:hAnsi="Segoe UI" w:cs="Segoe UI"/>
-          <w:kern w:val="0"/>
-          <w14:ligatures w14:val="none"/>
-        </w:rPr>
-      </w:pPr>
-      <w:r>
-        <w:rPr>
-          <w:rFonts w:ascii="Segoe UI" w:eastAsia="Times New Roman" w:hAnsi="Segoe UI" w:cs="Segoe UI"/>
-          <w:kern w:val="0"/>
-          <w14:ligatures w14:val="none"/>
-        </w:rPr>
-        <w:t xml:space="preserve">I have experience in Video Analysis, Machine Learning, System Architecture, Database Management, Linux Servers, Classification Algorithms. </w:t>
-      </w:r>
-    </w:p>
-    <w:p>
-      <w:pPr>
-        <w:pStyle w:val="ListParagraph"/>
-        <w:numPr>
-          <w:ilvl w:val="0"/>
-          <w:numId w:val="1"/>
-        </w:numPr>
-        <w:spacing w:after="0" w:line="240" w:lineRule="auto"/>
-        <w:rPr>
-          <w:rFonts w:ascii="Segoe UI" w:eastAsia="Times New Roman" w:hAnsi="Segoe UI" w:cs="Segoe UI"/>
-          <w:kern w:val="0"/>
-          <w14:ligatures w14:val="none"/>
-        </w:rPr>
-      </w:pPr>
-      <w:r>
-        <w:rPr>
-          <w:rFonts w:ascii="Segoe UI" w:eastAsia="Times New Roman" w:hAnsi="Segoe UI" w:cs="Segoe UI"/>
-          <w:kern w:val="0"/>
-          <w14:ligatures w14:val="none"/>
-        </w:rPr>
-        <w:t>I’m a full stack developer and architect with proficiency in coding for Java, Python, MongoDB, Oracle, Angular, Selenium, Bash Scripting.</w:t>
-      </w:r>
-    </w:p>
-    <w:p>
-      <w:pPr>
-        <w:pStyle w:val="ListParagraph"/>
-        <w:numPr>
-          <w:ilvl w:val="0"/>
-          <w:numId w:val="1"/>
-        </w:numPr>
-        <w:spacing w:after="0" w:line="240" w:lineRule="auto"/>
-        <w:rPr>
-          <w:rFonts w:ascii="Segoe UI" w:eastAsia="Times New Roman" w:hAnsi="Segoe UI" w:cs="Segoe UI"/>
-          <w:kern w:val="0"/>
-          <w14:ligatures w14:val="none"/>
-        </w:rPr>
-      </w:pPr>
-      <w:r>
-        <w:rPr>
-          <w:rFonts w:ascii="Segoe UI" w:eastAsia="Times New Roman" w:hAnsi="Segoe UI" w:cs="Segoe UI"/>
-          <w:kern w:val="0"/>
-          <w14:ligatures w14:val="none"/>
-        </w:rPr>
-        <w:t xml:space="preserve">Ample experience in </w:t>
-      </w:r>
-      <w:r>
-        <w:rPr>
-          <w:rFonts w:ascii="Segoe UI" w:eastAsia="Times New Roman" w:hAnsi="Segoe UI" w:cs="Segoe UI"/>
-          <w:kern w:val="0"/>
-          <w14:ligatures w14:val="none"/>
-        </w:rPr>
-        <w:t>Amazon Web Services (</w:t>
-      </w:r>
-      <w:r>
-        <w:rPr>
-          <w:rFonts w:ascii="Segoe UI" w:eastAsia="Times New Roman" w:hAnsi="Segoe UI" w:cs="Segoe UI"/>
-          <w:kern w:val="0"/>
-          <w14:ligatures w14:val="none"/>
-        </w:rPr>
-        <w:t>AWS</w:t>
-      </w:r>
-      <w:r>
-        <w:rPr>
-          <w:rFonts w:ascii="Segoe UI" w:eastAsia="Times New Roman" w:hAnsi="Segoe UI" w:cs="Segoe UI"/>
-          <w:kern w:val="0"/>
-          <w14:ligatures w14:val="none"/>
-        </w:rPr>
-        <w:t>)</w:t>
-      </w:r>
-      <w:r>
-        <w:rPr>
-          <w:rFonts w:ascii="Segoe UI" w:eastAsia="Times New Roman" w:hAnsi="Segoe UI" w:cs="Segoe UI"/>
-          <w:kern w:val="0"/>
-          <w14:ligatures w14:val="none"/>
-        </w:rPr>
-        <w:t xml:space="preserve"> technologies including S3, EC2, ELB, VPC</w:t>
-      </w:r>
-      <w:r>
-        <w:rPr>
-          <w:rFonts w:ascii="Segoe UI" w:eastAsia="Times New Roman" w:hAnsi="Segoe UI" w:cs="Segoe UI"/>
-          <w:kern w:val="0"/>
-          <w14:ligatures w14:val="none"/>
-        </w:rPr>
-        <w:t xml:space="preserve"> and microservices deployment.</w:t>
-      </w:r>
-      <w:r>
-        <w:rPr>
-          <w:rFonts w:ascii="Segoe UI" w:eastAsia="Times New Roman" w:hAnsi="Segoe UI" w:cs="Segoe UI"/>
-          <w:kern w:val="0"/>
-          <w14:ligatures w14:val="none"/>
-        </w:rPr>
-        <w:t xml:space="preserve"> </w:t>
-      </w:r>
-    </w:p>
-    <w:p>
-      <w:pPr>
-        <w:spacing w:after="0" w:line="240" w:lineRule="auto"/>
-        <w:rPr>
-          <w:rFonts w:ascii="Segoe UI" w:eastAsia="Times New Roman" w:hAnsi="Segoe UI" w:cs="Segoe UI"/>
-          <w:kern w:val="0"/>
-          <w14:ligatures w14:val="none"/>
-        </w:rPr>
-      </w:pPr>
+        <w:t>OAuth</w:t>
+      </w:r>
+      <w:r>
+        <w:rPr>
+          <w:rFonts w:ascii="Segoe UI" w:eastAsia="Times New Roman" w:hAnsi="Segoe UI" w:cs="Segoe UI"/>
+          <w:kern w:val="0"/>
+          <w14:ligatures w14:val="none"/>
+        </w:rPr>
+        <w:tab/>
+      </w:r>
     </w:p>
     <w:p>
       <w:pPr>
         <w:spacing w:after="0"/>
         <w:rPr>
           <w:rFonts w:ascii="Segoe UI" w:eastAsia="Times New Roman" w:hAnsi="Segoe UI" w:cs="Segoe UI"/>
-          <w:color w:val="44546A" w:themeColor="text2"/>
-          <w:kern w:val="0"/>
-          <w14:ligatures w14:val="none"/>
-        </w:rPr>
-      </w:pPr>
-      <w:r>
-        <w:rPr>
-          <w:rFonts w:ascii="Segoe UI" w:hAnsi="Segoe UI" w:cs="Segoe UI"/>
-          <w:b/>
-          <w:bCs/>
-          <w:color w:val="44546A" w:themeColor="text2"/>
-        </w:rPr>
-        <w:t>Technologies:</w:t>
+          <w:kern w:val="0"/>
+          <w14:ligatures w14:val="none"/>
+        </w:rPr>
+      </w:pPr>
+      <w:r>
+        <w:rPr>
+          <w:rFonts w:ascii="Segoe UI" w:eastAsia="Times New Roman" w:hAnsi="Segoe UI" w:cs="Segoe UI"/>
+          <w:kern w:val="0"/>
+          <w14:ligatures w14:val="none"/>
+        </w:rPr>
+        <w:t>RDBMS &amp; DWH</w:t>
+      </w:r>
+      <w:r>
+        <w:rPr>
+          <w:rFonts w:ascii="Segoe UI" w:eastAsia="Times New Roman" w:hAnsi="Segoe UI" w:cs="Segoe UI"/>
+          <w:kern w:val="0"/>
+          <w14:ligatures w14:val="none"/>
+        </w:rPr>
+        <w:t>:</w:t>
+      </w:r>
+      <w:r>
+        <w:rPr>
+          <w:rFonts w:ascii="Segoe UI" w:eastAsia="Times New Roman" w:hAnsi="Segoe UI" w:cs="Segoe UI"/>
+          <w:kern w:val="0"/>
+          <w14:ligatures w14:val="none"/>
+        </w:rPr>
+        <w:tab/>
+      </w:r>
+      <w:r>
+        <w:rPr>
+          <w:rFonts w:ascii="Segoe UI" w:eastAsia="Times New Roman" w:hAnsi="Segoe UI" w:cs="Segoe UI"/>
+          <w:kern w:val="0"/>
+          <w14:ligatures w14:val="none"/>
+        </w:rPr>
+        <w:tab/>
+      </w:r>
+      <w:r>
+        <w:rPr>
+          <w:rFonts w:ascii="Segoe UI" w:eastAsia="Times New Roman" w:hAnsi="Segoe UI" w:cs="Segoe UI"/>
+          <w:kern w:val="0"/>
+          <w14:ligatures w14:val="none"/>
+        </w:rPr>
+        <w:t>MySQL, SQL Server, Sybase, Oracle, DB2</w:t>
+      </w:r>
+      <w:r>
+        <w:rPr>
+          <w:rFonts w:ascii="Segoe UI" w:eastAsia="Times New Roman" w:hAnsi="Segoe UI" w:cs="Segoe UI"/>
+          <w:kern w:val="0"/>
+          <w14:ligatures w14:val="none"/>
+        </w:rPr>
+        <w:t>, MongoDB</w:t>
       </w:r>
     </w:p>
     <w:p>
@@ -919,7 +1225,7 @@
           <w:kern w:val="0"/>
           <w14:ligatures w14:val="none"/>
         </w:rPr>
-        <w:t>Subjects</w:t>
+        <w:t>Software Life Cycle</w:t>
       </w:r>
       <w:r>
         <w:rPr>
@@ -951,15 +1257,7 @@
           <w:kern w:val="0"/>
           <w14:ligatures w14:val="none"/>
         </w:rPr>
-        <w:tab/>
-      </w:r>
-      <w:r>
-        <w:rPr>
-          <w:rFonts w:ascii="Segoe UI" w:eastAsia="Times New Roman" w:hAnsi="Segoe UI" w:cs="Segoe UI"/>
-          <w:kern w:val="0"/>
-          <w14:ligatures w14:val="none"/>
-        </w:rPr>
-        <w:t>Video Surveillance, Web Technologies, Artificial Intelligence</w:t>
+        <w:t>Deployment Management</w:t>
       </w:r>
       <w:r>
         <w:rPr>
@@ -975,345 +1273,15 @@
           <w:kern w:val="0"/>
           <w14:ligatures w14:val="none"/>
         </w:rPr>
-        <w:t>NLP</w:t>
-      </w:r>
-      <w:r>
-        <w:rPr>
-          <w:rFonts w:ascii="Segoe UI" w:eastAsia="Times New Roman" w:hAnsi="Segoe UI" w:cs="Segoe UI"/>
-          <w:kern w:val="0"/>
-          <w14:ligatures w14:val="none"/>
-        </w:rPr>
-        <w:t>, OpenCV</w:t>
-      </w:r>
-    </w:p>
-    <w:p>
-      <w:pPr>
-        <w:spacing w:after="0"/>
-        <w:rPr>
-          <w:rFonts w:ascii="Segoe UI" w:eastAsia="Times New Roman" w:hAnsi="Segoe UI" w:cs="Segoe UI"/>
-          <w:kern w:val="0"/>
-          <w14:ligatures w14:val="none"/>
-        </w:rPr>
-      </w:pPr>
-      <w:r>
-        <w:rPr>
-          <w:rFonts w:ascii="Segoe UI" w:eastAsia="Times New Roman" w:hAnsi="Segoe UI" w:cs="Segoe UI"/>
-          <w:kern w:val="0"/>
-          <w14:ligatures w14:val="none"/>
-        </w:rPr>
-        <w:t>Java frameworks</w:t>
-      </w:r>
-      <w:r>
-        <w:rPr>
-          <w:rFonts w:ascii="Segoe UI" w:eastAsia="Times New Roman" w:hAnsi="Segoe UI" w:cs="Segoe UI"/>
-          <w:kern w:val="0"/>
-          <w14:ligatures w14:val="none"/>
-        </w:rPr>
-        <w:t>:</w:t>
-      </w:r>
-      <w:r>
-        <w:rPr>
-          <w:rFonts w:ascii="Segoe UI" w:eastAsia="Times New Roman" w:hAnsi="Segoe UI" w:cs="Segoe UI"/>
-          <w:kern w:val="0"/>
-          <w14:ligatures w14:val="none"/>
-        </w:rPr>
-        <w:tab/>
-      </w:r>
-      <w:r>
-        <w:rPr>
-          <w:rFonts w:ascii="Segoe UI" w:eastAsia="Times New Roman" w:hAnsi="Segoe UI" w:cs="Segoe UI"/>
-          <w:kern w:val="0"/>
-          <w14:ligatures w14:val="none"/>
-        </w:rPr>
-        <w:tab/>
-      </w:r>
-      <w:r>
-        <w:rPr>
-          <w:rFonts w:ascii="Segoe UI" w:eastAsia="Times New Roman" w:hAnsi="Segoe UI" w:cs="Segoe UI"/>
-          <w:kern w:val="0"/>
-          <w14:ligatures w14:val="none"/>
-        </w:rPr>
-        <w:t>Spring</w:t>
-      </w:r>
-      <w:r>
-        <w:rPr>
-          <w:rFonts w:ascii="Segoe UI" w:eastAsia="Times New Roman" w:hAnsi="Segoe UI" w:cs="Segoe UI"/>
-          <w:kern w:val="0"/>
-          <w14:ligatures w14:val="none"/>
-        </w:rPr>
-        <w:t xml:space="preserve">, </w:t>
-      </w:r>
-      <w:r>
-        <w:rPr>
-          <w:rFonts w:ascii="Segoe UI" w:eastAsia="Times New Roman" w:hAnsi="Segoe UI" w:cs="Segoe UI"/>
-          <w:kern w:val="0"/>
-          <w14:ligatures w14:val="none"/>
-        </w:rPr>
-        <w:t>Hibernate</w:t>
-      </w:r>
-      <w:r>
-        <w:rPr>
-          <w:rFonts w:ascii="Segoe UI" w:eastAsia="Times New Roman" w:hAnsi="Segoe UI" w:cs="Segoe UI"/>
-          <w:kern w:val="0"/>
-          <w14:ligatures w14:val="none"/>
-        </w:rPr>
-        <w:t>.</w:t>
-      </w:r>
-    </w:p>
-    <w:p>
-      <w:pPr>
-        <w:spacing w:after="0"/>
-        <w:rPr>
-          <w:rFonts w:ascii="Segoe UI" w:eastAsia="Times New Roman" w:hAnsi="Segoe UI" w:cs="Segoe UI"/>
-          <w:kern w:val="0"/>
-          <w14:ligatures w14:val="none"/>
-        </w:rPr>
-      </w:pPr>
-      <w:r>
-        <w:rPr>
-          <w:rFonts w:ascii="Segoe UI" w:eastAsia="Times New Roman" w:hAnsi="Segoe UI" w:cs="Segoe UI"/>
-          <w:kern w:val="0"/>
-          <w14:ligatures w14:val="none"/>
-        </w:rPr>
-        <w:t>API:</w:t>
-      </w:r>
-      <w:r>
-        <w:rPr>
-          <w:rFonts w:ascii="Segoe UI" w:eastAsia="Times New Roman" w:hAnsi="Segoe UI" w:cs="Segoe UI"/>
-          <w:kern w:val="0"/>
-          <w14:ligatures w14:val="none"/>
-        </w:rPr>
-        <w:tab/>
-      </w:r>
-      <w:r>
-        <w:rPr>
-          <w:rFonts w:ascii="Segoe UI" w:eastAsia="Times New Roman" w:hAnsi="Segoe UI" w:cs="Segoe UI"/>
-          <w:kern w:val="0"/>
-          <w14:ligatures w14:val="none"/>
-        </w:rPr>
-        <w:tab/>
-      </w:r>
-      <w:r>
-        <w:rPr>
-          <w:rFonts w:ascii="Segoe UI" w:eastAsia="Times New Roman" w:hAnsi="Segoe UI" w:cs="Segoe UI"/>
-          <w:kern w:val="0"/>
-          <w14:ligatures w14:val="none"/>
-        </w:rPr>
-        <w:tab/>
-      </w:r>
-      <w:r>
-        <w:rPr>
-          <w:rFonts w:ascii="Segoe UI" w:eastAsia="Times New Roman" w:hAnsi="Segoe UI" w:cs="Segoe UI"/>
-          <w:kern w:val="0"/>
-          <w14:ligatures w14:val="none"/>
-        </w:rPr>
-        <w:tab/>
-      </w:r>
-      <w:r>
-        <w:rPr>
-          <w:rFonts w:ascii="Segoe UI" w:eastAsia="Times New Roman" w:hAnsi="Segoe UI" w:cs="Segoe UI"/>
-          <w:kern w:val="0"/>
-          <w14:ligatures w14:val="none"/>
-        </w:rPr>
-        <w:t xml:space="preserve">Rest, </w:t>
-      </w:r>
-      <w:r>
-        <w:rPr>
-          <w:rFonts w:ascii="Segoe UI" w:eastAsia="Times New Roman" w:hAnsi="Segoe UI" w:cs="Segoe UI"/>
-          <w:kern w:val="0"/>
-          <w14:ligatures w14:val="none"/>
-        </w:rPr>
-        <w:t>Json,</w:t>
-      </w:r>
-      <w:r>
-        <w:rPr>
-          <w:rFonts w:ascii="Segoe UI" w:eastAsia="Times New Roman" w:hAnsi="Segoe UI" w:cs="Segoe UI"/>
-          <w:kern w:val="0"/>
-          <w14:ligatures w14:val="none"/>
-        </w:rPr>
-        <w:t xml:space="preserve"> SOAP</w:t>
-      </w:r>
-      <w:r>
-        <w:rPr>
-          <w:rFonts w:ascii="Segoe UI" w:eastAsia="Times New Roman" w:hAnsi="Segoe UI" w:cs="Segoe UI"/>
-          <w:kern w:val="0"/>
-          <w14:ligatures w14:val="none"/>
-        </w:rPr>
-        <w:t xml:space="preserve">, </w:t>
-      </w:r>
-      <w:proofErr w:type="spellStart"/>
-      <w:r>
-        <w:rPr>
-          <w:rFonts w:ascii="Segoe UI" w:eastAsia="Times New Roman" w:hAnsi="Segoe UI" w:cs="Segoe UI"/>
-          <w:kern w:val="0"/>
-          <w14:ligatures w14:val="none"/>
-        </w:rPr>
-        <w:t>WebSockets</w:t>
-      </w:r>
-      <w:proofErr w:type="spellEnd"/>
-      <w:r>
-        <w:rPr>
-          <w:rFonts w:ascii="Segoe UI" w:eastAsia="Times New Roman" w:hAnsi="Segoe UI" w:cs="Segoe UI"/>
-          <w:kern w:val="0"/>
-          <w14:ligatures w14:val="none"/>
-        </w:rPr>
-        <w:t>, SSO</w:t>
-      </w:r>
-      <w:r>
-        <w:rPr>
-          <w:rFonts w:ascii="Segoe UI" w:eastAsia="Times New Roman" w:hAnsi="Segoe UI" w:cs="Segoe UI"/>
-          <w:kern w:val="0"/>
-          <w14:ligatures w14:val="none"/>
-        </w:rPr>
-        <w:t>, MIME</w:t>
-      </w:r>
-      <w:r>
-        <w:rPr>
-          <w:rFonts w:ascii="Segoe UI" w:eastAsia="Times New Roman" w:hAnsi="Segoe UI" w:cs="Segoe UI"/>
-          <w:kern w:val="0"/>
-          <w14:ligatures w14:val="none"/>
-        </w:rPr>
-        <w:t xml:space="preserve">, </w:t>
-      </w:r>
-      <w:r>
-        <w:rPr>
-          <w:rFonts w:ascii="Segoe UI" w:hAnsi="Segoe UI" w:cs="Segoe UI"/>
-          <w:color w:val="0D0D0D"/>
-          <w:shd w:val="clear" w:color="auto" w:fill="FFFFFF"/>
-        </w:rPr>
-        <w:t>OAuth</w:t>
-      </w:r>
-      <w:r>
-        <w:rPr>
-          <w:rFonts w:ascii="Segoe UI" w:eastAsia="Times New Roman" w:hAnsi="Segoe UI" w:cs="Segoe UI"/>
-          <w:kern w:val="0"/>
-          <w14:ligatures w14:val="none"/>
-        </w:rPr>
-        <w:tab/>
-      </w:r>
-    </w:p>
-    <w:p>
-      <w:pPr>
-        <w:spacing w:after="0"/>
-        <w:rPr>
-          <w:rFonts w:ascii="Segoe UI" w:eastAsia="Times New Roman" w:hAnsi="Segoe UI" w:cs="Segoe UI"/>
-          <w:kern w:val="0"/>
-          <w14:ligatures w14:val="none"/>
-        </w:rPr>
-      </w:pPr>
-      <w:r>
-        <w:rPr>
-          <w:rFonts w:ascii="Segoe UI" w:eastAsia="Times New Roman" w:hAnsi="Segoe UI" w:cs="Segoe UI"/>
-          <w:kern w:val="0"/>
-          <w14:ligatures w14:val="none"/>
-        </w:rPr>
-        <w:t>RDBMS &amp; DWH</w:t>
-      </w:r>
-      <w:r>
-        <w:rPr>
-          <w:rFonts w:ascii="Segoe UI" w:eastAsia="Times New Roman" w:hAnsi="Segoe UI" w:cs="Segoe UI"/>
-          <w:kern w:val="0"/>
-          <w14:ligatures w14:val="none"/>
-        </w:rPr>
-        <w:t>:</w:t>
-      </w:r>
-      <w:r>
-        <w:rPr>
-          <w:rFonts w:ascii="Segoe UI" w:eastAsia="Times New Roman" w:hAnsi="Segoe UI" w:cs="Segoe UI"/>
-          <w:kern w:val="0"/>
-          <w14:ligatures w14:val="none"/>
-        </w:rPr>
-        <w:tab/>
-      </w:r>
-      <w:r>
-        <w:rPr>
-          <w:rFonts w:ascii="Segoe UI" w:eastAsia="Times New Roman" w:hAnsi="Segoe UI" w:cs="Segoe UI"/>
-          <w:kern w:val="0"/>
-          <w14:ligatures w14:val="none"/>
-        </w:rPr>
-        <w:tab/>
-      </w:r>
-      <w:r>
-        <w:rPr>
-          <w:rFonts w:ascii="Segoe UI" w:eastAsia="Times New Roman" w:hAnsi="Segoe UI" w:cs="Segoe UI"/>
-          <w:kern w:val="0"/>
-          <w14:ligatures w14:val="none"/>
-        </w:rPr>
-        <w:t>MySQL, SQL Server, Sybase, Oracle, DB2</w:t>
-      </w:r>
-      <w:r>
-        <w:rPr>
-          <w:rFonts w:ascii="Segoe UI" w:eastAsia="Times New Roman" w:hAnsi="Segoe UI" w:cs="Segoe UI"/>
-          <w:kern w:val="0"/>
-          <w14:ligatures w14:val="none"/>
-        </w:rPr>
-        <w:t>, MongoDB</w:t>
-      </w:r>
-    </w:p>
-    <w:p>
-      <w:pPr>
-        <w:spacing w:after="0"/>
-        <w:rPr>
-          <w:rFonts w:ascii="Segoe UI" w:eastAsia="Times New Roman" w:hAnsi="Segoe UI" w:cs="Segoe UI"/>
-          <w:kern w:val="0"/>
-          <w14:ligatures w14:val="none"/>
-        </w:rPr>
-      </w:pPr>
-      <w:r>
-        <w:rPr>
-          <w:rFonts w:ascii="Segoe UI" w:eastAsia="Times New Roman" w:hAnsi="Segoe UI" w:cs="Segoe UI"/>
-          <w:kern w:val="0"/>
-          <w14:ligatures w14:val="none"/>
-        </w:rPr>
-        <w:t>Software Life Cycle</w:t>
-      </w:r>
-      <w:r>
-        <w:rPr>
-          <w:rFonts w:ascii="Segoe UI" w:eastAsia="Times New Roman" w:hAnsi="Segoe UI" w:cs="Segoe UI"/>
-          <w:kern w:val="0"/>
-          <w14:ligatures w14:val="none"/>
-        </w:rPr>
-        <w:t>:</w:t>
-      </w:r>
-      <w:r>
-        <w:rPr>
-          <w:rFonts w:ascii="Segoe UI" w:eastAsia="Times New Roman" w:hAnsi="Segoe UI" w:cs="Segoe UI"/>
-          <w:kern w:val="0"/>
-          <w14:ligatures w14:val="none"/>
-        </w:rPr>
-        <w:tab/>
-      </w:r>
-      <w:r>
-        <w:rPr>
-          <w:rFonts w:ascii="Segoe UI" w:eastAsia="Times New Roman" w:hAnsi="Segoe UI" w:cs="Segoe UI"/>
-          <w:kern w:val="0"/>
-          <w14:ligatures w14:val="none"/>
-        </w:rPr>
-        <w:tab/>
-      </w:r>
-      <w:r>
-        <w:rPr>
-          <w:rFonts w:ascii="Segoe UI" w:eastAsia="Times New Roman" w:hAnsi="Segoe UI" w:cs="Segoe UI"/>
-          <w:kern w:val="0"/>
-          <w14:ligatures w14:val="none"/>
-        </w:rPr>
-        <w:t>Deployment Management</w:t>
-      </w:r>
-      <w:r>
-        <w:rPr>
-          <w:rFonts w:ascii="Segoe UI" w:eastAsia="Times New Roman" w:hAnsi="Segoe UI" w:cs="Segoe UI"/>
-          <w:kern w:val="0"/>
-          <w14:ligatures w14:val="none"/>
-        </w:rPr>
-        <w:t xml:space="preserve">, </w:t>
-      </w:r>
-      <w:r>
-        <w:rPr>
-          <w:rFonts w:ascii="Segoe UI" w:eastAsia="Times New Roman" w:hAnsi="Segoe UI" w:cs="Segoe UI"/>
-          <w:kern w:val="0"/>
-          <w14:ligatures w14:val="none"/>
-        </w:rPr>
         <w:t>Scrum/Agile Methodology</w:t>
+      </w:r>
+      <w:r>
+        <w:rPr>
+          <w:rFonts w:ascii="Segoe UI" w:eastAsia="Times New Roman" w:hAnsi="Segoe UI" w:cs="Segoe UI"/>
+          <w:kern w:val="0"/>
+          <w14:ligatures w14:val="none"/>
+        </w:rPr>
+        <w:t>, Docker, Kubernetes.</w:t>
       </w:r>
     </w:p>
     <w:p>
@@ -1812,30 +1780,30 @@
           <w:bCs/>
           <w:color w:val="44546A" w:themeColor="text2"/>
         </w:rPr>
+        <w:t>Education:</w:t>
+      </w:r>
+    </w:p>
+    <w:p>
+      <w:pPr>
+        <w:pStyle w:val="ListParagraph"/>
+        <w:numPr>
+          <w:ilvl w:val="0"/>
+          <w:numId w:val="1"/>
+        </w:numPr>
+        <w:spacing w:after="0" w:line="240" w:lineRule="auto"/>
+        <w:rPr>
+          <w:rFonts w:ascii="Segoe UI" w:eastAsia="Times New Roman" w:hAnsi="Segoe UI" w:cs="Segoe UI"/>
+          <w:kern w:val="0"/>
+          <w14:ligatures w14:val="none"/>
+        </w:rPr>
+      </w:pPr>
+      <w:r>
+        <w:rPr>
+          <w:rFonts w:ascii="Segoe UI" w:eastAsia="Times New Roman" w:hAnsi="Segoe UI" w:cs="Segoe UI"/>
+          <w:kern w:val="0"/>
+          <w14:ligatures w14:val="none"/>
+        </w:rPr>
         <w:lastRenderedPageBreak/>
-        <w:t>Education:</w:t>
-      </w:r>
-    </w:p>
-    <w:p>
-      <w:pPr>
-        <w:pStyle w:val="ListParagraph"/>
-        <w:numPr>
-          <w:ilvl w:val="0"/>
-          <w:numId w:val="1"/>
-        </w:numPr>
-        <w:spacing w:after="0" w:line="240" w:lineRule="auto"/>
-        <w:rPr>
-          <w:rFonts w:ascii="Segoe UI" w:eastAsia="Times New Roman" w:hAnsi="Segoe UI" w:cs="Segoe UI"/>
-          <w:kern w:val="0"/>
-          <w14:ligatures w14:val="none"/>
-        </w:rPr>
-      </w:pPr>
-      <w:r>
-        <w:rPr>
-          <w:rFonts w:ascii="Segoe UI" w:eastAsia="Times New Roman" w:hAnsi="Segoe UI" w:cs="Segoe UI"/>
-          <w:kern w:val="0"/>
-          <w14:ligatures w14:val="none"/>
-        </w:rPr>
         <w:t>M.S., Computer Science</w:t>
       </w:r>
       <w:r>
@@ -2208,15 +2176,7 @@
           <w:kern w:val="0"/>
           <w14:ligatures w14:val="none"/>
         </w:rPr>
-        <w:t>I led a project meant to convert the existing ETS Fraud Sanctions application close to a 24/7 application with minimal downtime.</w:t>
-      </w:r>
-      <w:r>
-        <w:rPr>
-          <w:rFonts w:ascii="Segoe UI" w:eastAsia="Times New Roman" w:hAnsi="Segoe UI" w:cs="Segoe UI"/>
-          <w:kern w:val="0"/>
-          <w14:ligatures w14:val="none"/>
-        </w:rPr>
-        <w:t xml:space="preserve"> </w:t>
+        <w:t xml:space="preserve">I led a project meant to convert the existing ETS Fraud Sanctions application close to a 24/7 application with minimal downtime. </w:t>
       </w:r>
     </w:p>
     <w:p>
@@ -2320,29 +2280,6 @@
           <w14:ligatures w14:val="none"/>
         </w:rPr>
         <w:t>.</w:t>
-      </w:r>
-    </w:p>
-    <w:p>
-      <w:pPr>
-        <w:pStyle w:val="ListParagraph"/>
-        <w:numPr>
-          <w:ilvl w:val="0"/>
-          <w:numId w:val="1"/>
-        </w:numPr>
-        <w:spacing w:after="0" w:line="240" w:lineRule="auto"/>
-        <w:rPr>
-          <w:rFonts w:ascii="Segoe UI" w:eastAsia="Times New Roman" w:hAnsi="Segoe UI" w:cs="Segoe UI"/>
-          <w:kern w:val="0"/>
-          <w14:ligatures w14:val="none"/>
-        </w:rPr>
-      </w:pPr>
-      <w:r>
-        <w:rPr>
-          <w:rFonts w:ascii="Segoe UI" w:eastAsia="Times New Roman" w:hAnsi="Segoe UI" w:cs="Segoe UI"/>
-          <w:kern w:val="0"/>
-          <w14:ligatures w14:val="none"/>
-        </w:rPr>
-        <w:t>Implemented secure and scalable JSON-based communication protocols across MQ channels.</w:t>
       </w:r>
     </w:p>
     <w:p>
@@ -2365,519 +2302,588 @@
           <w:color w:val="0D0D0D"/>
           <w:shd w:val="clear" w:color="auto" w:fill="FFFFFF"/>
         </w:rPr>
-        <w:t>Implemented secure JSON-based protocols and enabled SSO on Apache servers, enhancing API security</w:t>
-      </w:r>
-      <w:r>
-        <w:rPr>
-          <w:rFonts w:ascii="Segoe UI" w:eastAsia="Times New Roman" w:hAnsi="Segoe UI" w:cs="Segoe UI"/>
-          <w:kern w:val="0"/>
-          <w14:ligatures w14:val="none"/>
-        </w:rPr>
-        <w:t>.</w:t>
-      </w:r>
-    </w:p>
-    <w:p>
-      <w:pPr>
-        <w:pStyle w:val="ListParagraph"/>
-        <w:numPr>
-          <w:ilvl w:val="0"/>
-          <w:numId w:val="1"/>
-        </w:numPr>
-        <w:spacing w:after="0" w:line="240" w:lineRule="auto"/>
-        <w:rPr>
-          <w:rFonts w:ascii="Segoe UI" w:eastAsia="Times New Roman" w:hAnsi="Segoe UI" w:cs="Segoe UI"/>
-          <w:kern w:val="0"/>
-          <w14:ligatures w14:val="none"/>
-        </w:rPr>
-      </w:pPr>
-      <w:r>
-        <w:rPr>
-          <w:rFonts w:ascii="Segoe UI" w:eastAsia="Times New Roman" w:hAnsi="Segoe UI" w:cs="Segoe UI"/>
-          <w:kern w:val="0"/>
-          <w14:ligatures w14:val="none"/>
-        </w:rPr>
-        <w:t xml:space="preserve">Enabled Typescript </w:t>
-      </w:r>
-      <w:r>
-        <w:rPr>
-          <w:rFonts w:ascii="Segoe UI" w:eastAsia="Times New Roman" w:hAnsi="Segoe UI" w:cs="Segoe UI"/>
-          <w:kern w:val="0"/>
-          <w14:ligatures w14:val="none"/>
-        </w:rPr>
-        <w:t xml:space="preserve">services with Angular 15 to communicate with the </w:t>
-      </w:r>
-      <w:proofErr w:type="spellStart"/>
-      <w:r>
-        <w:rPr>
-          <w:rFonts w:ascii="Segoe UI" w:eastAsia="Times New Roman" w:hAnsi="Segoe UI" w:cs="Segoe UI"/>
-          <w:kern w:val="0"/>
-          <w14:ligatures w14:val="none"/>
-        </w:rPr>
-        <w:t>SpringBoot</w:t>
-      </w:r>
-      <w:proofErr w:type="spellEnd"/>
-      <w:r>
-        <w:rPr>
-          <w:rFonts w:ascii="Segoe UI" w:eastAsia="Times New Roman" w:hAnsi="Segoe UI" w:cs="Segoe UI"/>
-          <w:kern w:val="0"/>
-          <w14:ligatures w14:val="none"/>
-        </w:rPr>
-        <w:t xml:space="preserve"> API backend service.</w:t>
-      </w:r>
-    </w:p>
-    <w:p>
-      <w:pPr>
-        <w:pStyle w:val="ListParagraph"/>
-        <w:numPr>
-          <w:ilvl w:val="0"/>
-          <w:numId w:val="1"/>
-        </w:numPr>
-        <w:spacing w:after="0" w:line="240" w:lineRule="auto"/>
-        <w:rPr>
-          <w:rFonts w:ascii="Segoe UI" w:eastAsia="Times New Roman" w:hAnsi="Segoe UI" w:cs="Segoe UI"/>
-          <w:kern w:val="0"/>
-          <w14:ligatures w14:val="none"/>
-        </w:rPr>
-      </w:pPr>
-      <w:r>
-        <w:rPr>
-          <w:rFonts w:ascii="Segoe UI" w:eastAsia="Times New Roman" w:hAnsi="Segoe UI" w:cs="Segoe UI"/>
-          <w:kern w:val="0"/>
-          <w14:ligatures w14:val="none"/>
-        </w:rPr>
-        <w:t xml:space="preserve">Script deployment with parallel python delta analysis </w:t>
-      </w:r>
-      <w:r>
-        <w:rPr>
-          <w:rFonts w:ascii="Segoe UI" w:eastAsia="Times New Roman" w:hAnsi="Segoe UI" w:cs="Segoe UI"/>
-          <w:kern w:val="0"/>
-          <w14:ligatures w14:val="none"/>
-        </w:rPr>
-        <w:t>for graph visualization.</w:t>
-      </w:r>
-    </w:p>
-    <w:p>
-      <w:pPr>
-        <w:pStyle w:val="ListParagraph"/>
-        <w:numPr>
-          <w:ilvl w:val="0"/>
-          <w:numId w:val="1"/>
-        </w:numPr>
-        <w:spacing w:after="0" w:line="240" w:lineRule="auto"/>
-        <w:rPr>
-          <w:rFonts w:ascii="Segoe UI" w:eastAsia="Times New Roman" w:hAnsi="Segoe UI" w:cs="Segoe UI"/>
-          <w:kern w:val="0"/>
-          <w14:ligatures w14:val="none"/>
-        </w:rPr>
-      </w:pPr>
-      <w:r>
-        <w:rPr>
-          <w:rFonts w:ascii="Segoe UI" w:eastAsia="Times New Roman" w:hAnsi="Segoe UI" w:cs="Segoe UI"/>
-          <w:kern w:val="0"/>
-          <w14:ligatures w14:val="none"/>
-        </w:rPr>
-        <w:t>Customized Oracle DB stored procedures and Bash scripts for data sanitization, ensuring data integrity and compliance.</w:t>
-      </w:r>
-    </w:p>
-    <w:p>
-      <w:pPr>
-        <w:pStyle w:val="ListParagraph"/>
-        <w:numPr>
-          <w:ilvl w:val="0"/>
-          <w:numId w:val="1"/>
-        </w:numPr>
-        <w:spacing w:after="0" w:line="240" w:lineRule="auto"/>
-        <w:rPr>
-          <w:rFonts w:ascii="Segoe UI" w:eastAsia="Times New Roman" w:hAnsi="Segoe UI" w:cs="Segoe UI"/>
-          <w:kern w:val="0"/>
-          <w14:ligatures w14:val="none"/>
-        </w:rPr>
-      </w:pPr>
-      <w:r>
-        <w:rPr>
-          <w:rFonts w:ascii="Segoe UI" w:eastAsia="Times New Roman" w:hAnsi="Segoe UI" w:cs="Segoe UI"/>
-          <w:kern w:val="0"/>
-          <w14:ligatures w14:val="none"/>
-        </w:rPr>
-        <w:t xml:space="preserve">Bash scripting </w:t>
-      </w:r>
-      <w:r>
-        <w:rPr>
-          <w:rFonts w:ascii="Segoe UI" w:eastAsia="Times New Roman" w:hAnsi="Segoe UI" w:cs="Segoe UI"/>
-          <w:kern w:val="0"/>
-          <w14:ligatures w14:val="none"/>
-        </w:rPr>
-        <w:t xml:space="preserve">awk </w:t>
-      </w:r>
-      <w:r>
-        <w:rPr>
-          <w:rFonts w:ascii="Segoe UI" w:eastAsia="Times New Roman" w:hAnsi="Segoe UI" w:cs="Segoe UI"/>
-          <w:kern w:val="0"/>
-          <w14:ligatures w14:val="none"/>
-        </w:rPr>
-        <w:t>d</w:t>
-      </w:r>
-      <w:r>
-        <w:rPr>
-          <w:rFonts w:ascii="Segoe UI" w:eastAsia="Times New Roman" w:hAnsi="Segoe UI" w:cs="Segoe UI"/>
-          <w:kern w:val="0"/>
-          <w14:ligatures w14:val="none"/>
-        </w:rPr>
-        <w:t xml:space="preserve">eployment </w:t>
-      </w:r>
-      <w:r>
-        <w:rPr>
-          <w:rFonts w:ascii="Segoe UI" w:eastAsia="Times New Roman" w:hAnsi="Segoe UI" w:cs="Segoe UI"/>
-          <w:kern w:val="0"/>
-          <w14:ligatures w14:val="none"/>
-        </w:rPr>
-        <w:t>for pattern consolidation of logs.</w:t>
-      </w:r>
-    </w:p>
-    <w:p>
-      <w:pPr>
-        <w:pStyle w:val="ListParagraph"/>
-        <w:numPr>
-          <w:ilvl w:val="0"/>
-          <w:numId w:val="1"/>
-        </w:numPr>
-        <w:spacing w:after="0" w:line="240" w:lineRule="auto"/>
-        <w:rPr>
-          <w:rFonts w:ascii="Segoe UI" w:eastAsia="Times New Roman" w:hAnsi="Segoe UI" w:cs="Segoe UI"/>
-          <w:kern w:val="0"/>
-          <w14:ligatures w14:val="none"/>
-        </w:rPr>
-      </w:pPr>
-      <w:r>
-        <w:rPr>
-          <w:rFonts w:ascii="Segoe UI" w:eastAsia="Times New Roman" w:hAnsi="Segoe UI" w:cs="Segoe UI"/>
-          <w:kern w:val="0"/>
-          <w14:ligatures w14:val="none"/>
-        </w:rPr>
-        <w:t>Java JMS queues priority enable</w:t>
-      </w:r>
-      <w:r>
-        <w:rPr>
-          <w:rFonts w:ascii="Segoe UI" w:eastAsia="Times New Roman" w:hAnsi="Segoe UI" w:cs="Segoe UI"/>
-          <w:kern w:val="0"/>
-          <w14:ligatures w14:val="none"/>
-        </w:rPr>
-        <w:t>ment for connections order.</w:t>
-      </w:r>
-    </w:p>
-    <w:p>
-      <w:pPr>
-        <w:pStyle w:val="ListParagraph"/>
-        <w:numPr>
-          <w:ilvl w:val="0"/>
-          <w:numId w:val="1"/>
-        </w:numPr>
-        <w:spacing w:after="0" w:line="240" w:lineRule="auto"/>
-        <w:rPr>
-          <w:rFonts w:ascii="Segoe UI" w:eastAsia="Times New Roman" w:hAnsi="Segoe UI" w:cs="Segoe UI"/>
-          <w:kern w:val="0"/>
-          <w14:ligatures w14:val="none"/>
-        </w:rPr>
-      </w:pPr>
-      <w:r>
-        <w:rPr>
-          <w:rFonts w:ascii="Segoe UI" w:eastAsia="Times New Roman" w:hAnsi="Segoe UI" w:cs="Segoe UI"/>
-          <w:kern w:val="0"/>
-          <w14:ligatures w14:val="none"/>
-        </w:rPr>
-        <w:t>Partitioned</w:t>
-      </w:r>
-      <w:r>
-        <w:rPr>
-          <w:rFonts w:ascii="Segoe UI" w:eastAsia="Times New Roman" w:hAnsi="Segoe UI" w:cs="Segoe UI"/>
-          <w:kern w:val="0"/>
-          <w14:ligatures w14:val="none"/>
-        </w:rPr>
-        <w:t xml:space="preserve"> tables </w:t>
-      </w:r>
-      <w:r>
-        <w:rPr>
-          <w:rFonts w:ascii="Segoe UI" w:eastAsia="Times New Roman" w:hAnsi="Segoe UI" w:cs="Segoe UI"/>
-          <w:kern w:val="0"/>
-          <w14:ligatures w14:val="none"/>
-        </w:rPr>
-        <w:t>to improve performance based on date index columns.</w:t>
-      </w:r>
-    </w:p>
-    <w:p>
-      <w:pPr>
-        <w:pStyle w:val="ListParagraph"/>
-        <w:numPr>
-          <w:ilvl w:val="0"/>
-          <w:numId w:val="1"/>
-        </w:numPr>
-        <w:spacing w:after="0" w:line="240" w:lineRule="auto"/>
-        <w:rPr>
-          <w:rFonts w:ascii="Segoe UI" w:eastAsia="Times New Roman" w:hAnsi="Segoe UI" w:cs="Segoe UI"/>
-          <w:kern w:val="0"/>
-          <w14:ligatures w14:val="none"/>
-        </w:rPr>
-      </w:pPr>
-      <w:r>
-        <w:rPr>
-          <w:rFonts w:ascii="Segoe UI" w:eastAsia="Times New Roman" w:hAnsi="Segoe UI" w:cs="Segoe UI"/>
-          <w:kern w:val="0"/>
-          <w14:ligatures w14:val="none"/>
-        </w:rPr>
-        <w:t xml:space="preserve">Meeting coordination among multidisciplinary teams such as </w:t>
-      </w:r>
-      <w:r>
-        <w:rPr>
-          <w:rFonts w:ascii="Segoe UI" w:eastAsia="Times New Roman" w:hAnsi="Segoe UI" w:cs="Segoe UI"/>
-          <w:kern w:val="0"/>
-          <w14:ligatures w14:val="none"/>
-        </w:rPr>
-        <w:t xml:space="preserve">MQ, </w:t>
-      </w:r>
-      <w:r>
-        <w:rPr>
-          <w:rFonts w:ascii="Segoe UI" w:eastAsia="Times New Roman" w:hAnsi="Segoe UI" w:cs="Segoe UI"/>
-          <w:kern w:val="0"/>
-          <w14:ligatures w14:val="none"/>
-        </w:rPr>
-        <w:t xml:space="preserve">Architects, </w:t>
-      </w:r>
-      <w:r>
-        <w:rPr>
-          <w:rFonts w:ascii="Segoe UI" w:eastAsia="Times New Roman" w:hAnsi="Segoe UI" w:cs="Segoe UI"/>
-          <w:kern w:val="0"/>
-          <w14:ligatures w14:val="none"/>
-        </w:rPr>
-        <w:t>DBA, Engineering, Middleware, L2</w:t>
-      </w:r>
-      <w:r>
-        <w:rPr>
-          <w:rFonts w:ascii="Segoe UI" w:eastAsia="Times New Roman" w:hAnsi="Segoe UI" w:cs="Segoe UI"/>
-          <w:kern w:val="0"/>
-          <w14:ligatures w14:val="none"/>
-        </w:rPr>
-        <w:t xml:space="preserve"> and business units.</w:t>
-      </w:r>
-    </w:p>
-    <w:p>
-      <w:pPr>
-        <w:pStyle w:val="ListParagraph"/>
-        <w:numPr>
-          <w:ilvl w:val="0"/>
-          <w:numId w:val="1"/>
-        </w:numPr>
-        <w:spacing w:after="0" w:line="240" w:lineRule="auto"/>
-        <w:rPr>
-          <w:rFonts w:ascii="Segoe UI" w:eastAsia="Times New Roman" w:hAnsi="Segoe UI" w:cs="Segoe UI"/>
-          <w:kern w:val="0"/>
-          <w14:ligatures w14:val="none"/>
-        </w:rPr>
-      </w:pPr>
-      <w:r>
-        <w:rPr>
-          <w:rFonts w:ascii="Segoe UI" w:eastAsia="Times New Roman" w:hAnsi="Segoe UI" w:cs="Segoe UI"/>
-          <w:kern w:val="0"/>
-          <w14:ligatures w14:val="none"/>
-        </w:rPr>
-        <w:t>Configured A</w:t>
-      </w:r>
-      <w:r>
-        <w:rPr>
-          <w:rFonts w:ascii="Segoe UI" w:eastAsia="Times New Roman" w:hAnsi="Segoe UI" w:cs="Segoe UI"/>
-          <w:kern w:val="0"/>
-          <w14:ligatures w14:val="none"/>
-        </w:rPr>
-        <w:t xml:space="preserve">nsible </w:t>
-      </w:r>
-      <w:proofErr w:type="spellStart"/>
-      <w:r>
-        <w:rPr>
-          <w:rFonts w:ascii="Segoe UI" w:eastAsia="Times New Roman" w:hAnsi="Segoe UI" w:cs="Segoe UI"/>
-          <w:kern w:val="0"/>
-          <w14:ligatures w14:val="none"/>
-        </w:rPr>
-        <w:t>yaml</w:t>
-      </w:r>
-      <w:proofErr w:type="spellEnd"/>
-      <w:r>
-        <w:rPr>
-          <w:rFonts w:ascii="Segoe UI" w:eastAsia="Times New Roman" w:hAnsi="Segoe UI" w:cs="Segoe UI"/>
-          <w:kern w:val="0"/>
-          <w14:ligatures w14:val="none"/>
-        </w:rPr>
-        <w:t xml:space="preserve"> playbook</w:t>
-      </w:r>
-      <w:r>
-        <w:rPr>
-          <w:rFonts w:ascii="Segoe UI" w:eastAsia="Times New Roman" w:hAnsi="Segoe UI" w:cs="Segoe UI"/>
-          <w:kern w:val="0"/>
-          <w14:ligatures w14:val="none"/>
-        </w:rPr>
-        <w:t>s</w:t>
-      </w:r>
-      <w:r>
-        <w:rPr>
-          <w:rFonts w:ascii="Segoe UI" w:eastAsia="Times New Roman" w:hAnsi="Segoe UI" w:cs="Segoe UI"/>
-          <w:kern w:val="0"/>
-          <w14:ligatures w14:val="none"/>
-        </w:rPr>
-        <w:t xml:space="preserve"> to </w:t>
-      </w:r>
-      <w:r>
-        <w:rPr>
-          <w:rFonts w:ascii="Segoe UI" w:eastAsia="Times New Roman" w:hAnsi="Segoe UI" w:cs="Segoe UI"/>
-          <w:kern w:val="0"/>
-          <w14:ligatures w14:val="none"/>
-        </w:rPr>
-        <w:t>d</w:t>
-      </w:r>
-      <w:r>
-        <w:rPr>
-          <w:rFonts w:ascii="Segoe UI" w:eastAsia="Times New Roman" w:hAnsi="Segoe UI" w:cs="Segoe UI"/>
-          <w:kern w:val="0"/>
-          <w14:ligatures w14:val="none"/>
-        </w:rPr>
-        <w:t xml:space="preserve">ynamically deploy </w:t>
-      </w:r>
-      <w:r>
-        <w:rPr>
-          <w:rFonts w:ascii="Segoe UI" w:eastAsia="Times New Roman" w:hAnsi="Segoe UI" w:cs="Segoe UI"/>
-          <w:kern w:val="0"/>
-          <w14:ligatures w14:val="none"/>
-        </w:rPr>
-        <w:t>files depending on the environment.</w:t>
-      </w:r>
-    </w:p>
-    <w:p>
-      <w:pPr>
-        <w:pStyle w:val="ListParagraph"/>
-        <w:numPr>
-          <w:ilvl w:val="0"/>
-          <w:numId w:val="1"/>
-        </w:numPr>
-        <w:spacing w:after="0" w:line="240" w:lineRule="auto"/>
-        <w:rPr>
-          <w:rFonts w:ascii="Segoe UI" w:eastAsia="Times New Roman" w:hAnsi="Segoe UI" w:cs="Segoe UI"/>
-          <w:kern w:val="0"/>
-          <w14:ligatures w14:val="none"/>
-        </w:rPr>
-      </w:pPr>
-      <w:r>
-        <w:rPr>
-          <w:rFonts w:ascii="Segoe UI" w:eastAsia="Times New Roman" w:hAnsi="Segoe UI" w:cs="Segoe UI"/>
-          <w:kern w:val="0"/>
-          <w14:ligatures w14:val="none"/>
-        </w:rPr>
-        <w:t xml:space="preserve">Configured </w:t>
-      </w:r>
-      <w:proofErr w:type="spellStart"/>
-      <w:r>
-        <w:rPr>
-          <w:rFonts w:ascii="Segoe UI" w:eastAsia="Times New Roman" w:hAnsi="Segoe UI" w:cs="Segoe UI"/>
-          <w:kern w:val="0"/>
-          <w14:ligatures w14:val="none"/>
-        </w:rPr>
-        <w:t>Fircos</w:t>
-      </w:r>
-      <w:r>
-        <w:rPr>
-          <w:rFonts w:ascii="Segoe UI" w:eastAsia="Times New Roman" w:hAnsi="Segoe UI" w:cs="Segoe UI"/>
-          <w:kern w:val="0"/>
-          <w14:ligatures w14:val="none"/>
-        </w:rPr>
-        <w:t>of</w:t>
-      </w:r>
-      <w:r>
-        <w:rPr>
-          <w:rFonts w:ascii="Segoe UI" w:eastAsia="Times New Roman" w:hAnsi="Segoe UI" w:cs="Segoe UI"/>
-          <w:kern w:val="0"/>
-          <w14:ligatures w14:val="none"/>
-        </w:rPr>
-        <w:t>t</w:t>
-      </w:r>
-      <w:proofErr w:type="spellEnd"/>
-      <w:r>
-        <w:rPr>
-          <w:rFonts w:ascii="Segoe UI" w:eastAsia="Times New Roman" w:hAnsi="Segoe UI" w:cs="Segoe UI"/>
-          <w:kern w:val="0"/>
-          <w14:ligatures w14:val="none"/>
-        </w:rPr>
-        <w:t xml:space="preserve"> </w:t>
-      </w:r>
-      <w:r>
-        <w:rPr>
-          <w:rFonts w:ascii="Segoe UI" w:eastAsia="Times New Roman" w:hAnsi="Segoe UI" w:cs="Segoe UI"/>
-          <w:kern w:val="0"/>
-          <w14:ligatures w14:val="none"/>
-        </w:rPr>
-        <w:t>scripts to adapt to business needs.</w:t>
-      </w:r>
-    </w:p>
-    <w:p>
-      <w:pPr>
-        <w:pStyle w:val="ListParagraph"/>
-        <w:numPr>
-          <w:ilvl w:val="0"/>
-          <w:numId w:val="1"/>
-        </w:numPr>
-        <w:spacing w:after="0" w:line="240" w:lineRule="auto"/>
-        <w:rPr>
-          <w:rFonts w:ascii="Segoe UI" w:eastAsia="Times New Roman" w:hAnsi="Segoe UI" w:cs="Segoe UI"/>
-          <w:kern w:val="0"/>
-          <w14:ligatures w14:val="none"/>
-        </w:rPr>
-      </w:pPr>
+        <w:t>Architected and deployed RESTful APIs for a management system, facilitating integrations with third-party services</w:t>
+      </w:r>
       <w:r>
         <w:rPr>
           <w:rFonts w:ascii="Segoe UI" w:hAnsi="Segoe UI" w:cs="Segoe UI"/>
           <w:color w:val="0D0D0D"/>
           <w:shd w:val="clear" w:color="auto" w:fill="FFFFFF"/>
         </w:rPr>
-        <w:t xml:space="preserve">Engineered complex SQL queries </w:t>
-      </w:r>
+        <w:t>.</w:t>
+      </w:r>
+    </w:p>
+    <w:p>
+      <w:pPr>
+        <w:pStyle w:val="ListParagraph"/>
+        <w:numPr>
+          <w:ilvl w:val="0"/>
+          <w:numId w:val="1"/>
+        </w:numPr>
+        <w:spacing w:after="0" w:line="240" w:lineRule="auto"/>
+        <w:rPr>
+          <w:rFonts w:ascii="Segoe UI" w:eastAsia="Times New Roman" w:hAnsi="Segoe UI" w:cs="Segoe UI"/>
+          <w:kern w:val="0"/>
+          <w14:ligatures w14:val="none"/>
+        </w:rPr>
+      </w:pPr>
+      <w:r>
+        <w:rPr>
+          <w:rFonts w:ascii="Segoe UI" w:eastAsia="Times New Roman" w:hAnsi="Segoe UI" w:cs="Segoe UI"/>
+          <w:kern w:val="0"/>
+          <w14:ligatures w14:val="none"/>
+        </w:rPr>
+        <w:t>Implemented secure and scalable JSON-based communication protocols across MQ channels.</w:t>
+      </w:r>
+    </w:p>
+    <w:p>
+      <w:pPr>
+        <w:pStyle w:val="ListParagraph"/>
+        <w:numPr>
+          <w:ilvl w:val="0"/>
+          <w:numId w:val="1"/>
+        </w:numPr>
+        <w:spacing w:after="0" w:line="240" w:lineRule="auto"/>
+        <w:rPr>
+          <w:rFonts w:ascii="Segoe UI" w:eastAsia="Times New Roman" w:hAnsi="Segoe UI" w:cs="Segoe UI"/>
+          <w:kern w:val="0"/>
+          <w14:ligatures w14:val="none"/>
+        </w:rPr>
+      </w:pPr>
       <w:r>
         <w:rPr>
           <w:rFonts w:ascii="Segoe UI" w:hAnsi="Segoe UI" w:cs="Segoe UI"/>
           <w:color w:val="0D0D0D"/>
           <w:shd w:val="clear" w:color="auto" w:fill="FFFFFF"/>
         </w:rPr>
-        <w:t xml:space="preserve">for data transformation </w:t>
-      </w:r>
-      <w:r>
-        <w:rPr>
-          <w:rFonts w:ascii="Segoe UI" w:eastAsia="Times New Roman" w:hAnsi="Segoe UI" w:cs="Segoe UI"/>
-          <w:kern w:val="0"/>
-          <w14:ligatures w14:val="none"/>
-        </w:rPr>
-        <w:t xml:space="preserve">between </w:t>
-      </w:r>
-      <w:r>
-        <w:rPr>
-          <w:rFonts w:ascii="Segoe UI" w:eastAsia="Times New Roman" w:hAnsi="Segoe UI" w:cs="Segoe UI"/>
-          <w:kern w:val="0"/>
-          <w14:ligatures w14:val="none"/>
-        </w:rPr>
-        <w:t>datasets</w:t>
-      </w:r>
-      <w:r>
-        <w:rPr>
-          <w:rFonts w:ascii="Segoe UI" w:eastAsia="Times New Roman" w:hAnsi="Segoe UI" w:cs="Segoe UI"/>
-          <w:kern w:val="0"/>
-          <w14:ligatures w14:val="none"/>
-        </w:rPr>
-        <w:t xml:space="preserve"> for normalization purposes using sql and bash</w:t>
-      </w:r>
+        <w:t>Implemented secure JSON-based protocols and enabled SSO on Apache servers, enhancing API security</w:t>
+      </w:r>
+      <w:r>
+        <w:rPr>
+          <w:rFonts w:ascii="Segoe UI" w:eastAsia="Times New Roman" w:hAnsi="Segoe UI" w:cs="Segoe UI"/>
+          <w:kern w:val="0"/>
+          <w14:ligatures w14:val="none"/>
+        </w:rPr>
+        <w:t>.</w:t>
+      </w:r>
+    </w:p>
+    <w:p>
+      <w:pPr>
+        <w:pStyle w:val="ListParagraph"/>
+        <w:numPr>
+          <w:ilvl w:val="0"/>
+          <w:numId w:val="1"/>
+        </w:numPr>
+        <w:spacing w:after="0" w:line="240" w:lineRule="auto"/>
+        <w:rPr>
+          <w:rFonts w:ascii="Segoe UI" w:eastAsia="Times New Roman" w:hAnsi="Segoe UI" w:cs="Segoe UI"/>
+          <w:kern w:val="0"/>
+          <w14:ligatures w14:val="none"/>
+        </w:rPr>
+      </w:pPr>
+      <w:r>
+        <w:rPr>
+          <w:rFonts w:ascii="Segoe UI" w:eastAsia="Times New Roman" w:hAnsi="Segoe UI" w:cs="Segoe UI"/>
+          <w:kern w:val="0"/>
+          <w14:ligatures w14:val="none"/>
+        </w:rPr>
+        <w:t xml:space="preserve">Enabled Typescript </w:t>
+      </w:r>
+      <w:r>
+        <w:rPr>
+          <w:rFonts w:ascii="Segoe UI" w:eastAsia="Times New Roman" w:hAnsi="Segoe UI" w:cs="Segoe UI"/>
+          <w:kern w:val="0"/>
+          <w14:ligatures w14:val="none"/>
+        </w:rPr>
+        <w:t xml:space="preserve">services with Angular 15 to communicate with the </w:t>
+      </w:r>
+      <w:proofErr w:type="spellStart"/>
+      <w:r>
+        <w:rPr>
+          <w:rFonts w:ascii="Segoe UI" w:eastAsia="Times New Roman" w:hAnsi="Segoe UI" w:cs="Segoe UI"/>
+          <w:kern w:val="0"/>
+          <w14:ligatures w14:val="none"/>
+        </w:rPr>
+        <w:t>SpringBoot</w:t>
+      </w:r>
+      <w:proofErr w:type="spellEnd"/>
+      <w:r>
+        <w:rPr>
+          <w:rFonts w:ascii="Segoe UI" w:eastAsia="Times New Roman" w:hAnsi="Segoe UI" w:cs="Segoe UI"/>
+          <w:kern w:val="0"/>
+          <w14:ligatures w14:val="none"/>
+        </w:rPr>
+        <w:t xml:space="preserve"> API backend service.</w:t>
+      </w:r>
+    </w:p>
+    <w:p>
+      <w:pPr>
+        <w:pStyle w:val="ListParagraph"/>
+        <w:numPr>
+          <w:ilvl w:val="0"/>
+          <w:numId w:val="1"/>
+        </w:numPr>
+        <w:spacing w:after="0" w:line="240" w:lineRule="auto"/>
+        <w:rPr>
+          <w:rFonts w:ascii="Segoe UI" w:eastAsia="Times New Roman" w:hAnsi="Segoe UI" w:cs="Segoe UI"/>
+          <w:kern w:val="0"/>
+          <w14:ligatures w14:val="none"/>
+        </w:rPr>
+      </w:pPr>
+      <w:r>
+        <w:rPr>
+          <w:rFonts w:ascii="Segoe UI" w:eastAsia="Times New Roman" w:hAnsi="Segoe UI" w:cs="Segoe UI"/>
+          <w:kern w:val="0"/>
+          <w14:ligatures w14:val="none"/>
+        </w:rPr>
+        <w:t xml:space="preserve">Script deployment with parallel python delta analysis </w:t>
+      </w:r>
+      <w:r>
+        <w:rPr>
+          <w:rFonts w:ascii="Segoe UI" w:eastAsia="Times New Roman" w:hAnsi="Segoe UI" w:cs="Segoe UI"/>
+          <w:kern w:val="0"/>
+          <w14:ligatures w14:val="none"/>
+        </w:rPr>
+        <w:t>for graph visualization.</w:t>
+      </w:r>
+    </w:p>
+    <w:p>
+      <w:pPr>
+        <w:pStyle w:val="ListParagraph"/>
+        <w:numPr>
+          <w:ilvl w:val="0"/>
+          <w:numId w:val="1"/>
+        </w:numPr>
+        <w:spacing w:after="0" w:line="240" w:lineRule="auto"/>
+        <w:rPr>
+          <w:rFonts w:ascii="Segoe UI" w:eastAsia="Times New Roman" w:hAnsi="Segoe UI" w:cs="Segoe UI"/>
+          <w:kern w:val="0"/>
+          <w14:ligatures w14:val="none"/>
+        </w:rPr>
+      </w:pPr>
+      <w:r>
+        <w:rPr>
+          <w:rFonts w:ascii="Segoe UI" w:eastAsia="Times New Roman" w:hAnsi="Segoe UI" w:cs="Segoe UI"/>
+          <w:kern w:val="0"/>
+          <w14:ligatures w14:val="none"/>
+        </w:rPr>
+        <w:t>Customized Oracle DB stored procedures and Bash scripts for data sanitization, ensuring data integrity and compliance.</w:t>
+      </w:r>
+    </w:p>
+    <w:p>
+      <w:pPr>
+        <w:pStyle w:val="ListParagraph"/>
+        <w:numPr>
+          <w:ilvl w:val="0"/>
+          <w:numId w:val="1"/>
+        </w:numPr>
+        <w:spacing w:after="0" w:line="240" w:lineRule="auto"/>
+        <w:rPr>
+          <w:rFonts w:ascii="Segoe UI" w:eastAsia="Times New Roman" w:hAnsi="Segoe UI" w:cs="Segoe UI"/>
+          <w:kern w:val="0"/>
+          <w14:ligatures w14:val="none"/>
+        </w:rPr>
+      </w:pPr>
+      <w:r>
+        <w:rPr>
+          <w:rFonts w:ascii="Segoe UI" w:eastAsia="Times New Roman" w:hAnsi="Segoe UI" w:cs="Segoe UI"/>
+          <w:kern w:val="0"/>
+          <w14:ligatures w14:val="none"/>
+        </w:rPr>
+        <w:t xml:space="preserve">Bash scripting </w:t>
+      </w:r>
+      <w:r>
+        <w:rPr>
+          <w:rFonts w:ascii="Segoe UI" w:eastAsia="Times New Roman" w:hAnsi="Segoe UI" w:cs="Segoe UI"/>
+          <w:kern w:val="0"/>
+          <w14:ligatures w14:val="none"/>
+        </w:rPr>
+        <w:t xml:space="preserve">awk </w:t>
+      </w:r>
+      <w:r>
+        <w:rPr>
+          <w:rFonts w:ascii="Segoe UI" w:eastAsia="Times New Roman" w:hAnsi="Segoe UI" w:cs="Segoe UI"/>
+          <w:kern w:val="0"/>
+          <w14:ligatures w14:val="none"/>
+        </w:rPr>
+        <w:t>d</w:t>
+      </w:r>
+      <w:r>
+        <w:rPr>
+          <w:rFonts w:ascii="Segoe UI" w:eastAsia="Times New Roman" w:hAnsi="Segoe UI" w:cs="Segoe UI"/>
+          <w:kern w:val="0"/>
+          <w14:ligatures w14:val="none"/>
+        </w:rPr>
+        <w:t xml:space="preserve">eployment </w:t>
+      </w:r>
+      <w:r>
+        <w:rPr>
+          <w:rFonts w:ascii="Segoe UI" w:eastAsia="Times New Roman" w:hAnsi="Segoe UI" w:cs="Segoe UI"/>
+          <w:kern w:val="0"/>
+          <w14:ligatures w14:val="none"/>
+        </w:rPr>
+        <w:t>for pattern consolidation of logs.</w:t>
+      </w:r>
+    </w:p>
+    <w:p>
+      <w:pPr>
+        <w:pStyle w:val="ListParagraph"/>
+        <w:numPr>
+          <w:ilvl w:val="0"/>
+          <w:numId w:val="1"/>
+        </w:numPr>
+        <w:spacing w:after="0" w:line="240" w:lineRule="auto"/>
+        <w:rPr>
+          <w:rFonts w:ascii="Segoe UI" w:eastAsia="Times New Roman" w:hAnsi="Segoe UI" w:cs="Segoe UI"/>
+          <w:kern w:val="0"/>
+          <w14:ligatures w14:val="none"/>
+        </w:rPr>
+      </w:pPr>
+      <w:r>
+        <w:rPr>
+          <w:rFonts w:ascii="Segoe UI" w:eastAsia="Times New Roman" w:hAnsi="Segoe UI" w:cs="Segoe UI"/>
+          <w:kern w:val="0"/>
+          <w14:ligatures w14:val="none"/>
+        </w:rPr>
+        <w:t>Java JMS queues priority enable</w:t>
+      </w:r>
+      <w:r>
+        <w:rPr>
+          <w:rFonts w:ascii="Segoe UI" w:eastAsia="Times New Roman" w:hAnsi="Segoe UI" w:cs="Segoe UI"/>
+          <w:kern w:val="0"/>
+          <w14:ligatures w14:val="none"/>
+        </w:rPr>
+        <w:t>ment for connections order.</w:t>
+      </w:r>
+    </w:p>
+    <w:p>
+      <w:pPr>
+        <w:pStyle w:val="ListParagraph"/>
+        <w:numPr>
+          <w:ilvl w:val="0"/>
+          <w:numId w:val="1"/>
+        </w:numPr>
+        <w:spacing w:after="0" w:line="240" w:lineRule="auto"/>
+        <w:rPr>
+          <w:rFonts w:ascii="Segoe UI" w:eastAsia="Times New Roman" w:hAnsi="Segoe UI" w:cs="Segoe UI"/>
+          <w:kern w:val="0"/>
+          <w14:ligatures w14:val="none"/>
+        </w:rPr>
+      </w:pPr>
+      <w:r>
+        <w:rPr>
+          <w:rFonts w:ascii="Segoe UI" w:eastAsia="Times New Roman" w:hAnsi="Segoe UI" w:cs="Segoe UI"/>
+          <w:kern w:val="0"/>
+          <w14:ligatures w14:val="none"/>
+        </w:rPr>
+        <w:t>Partitioned</w:t>
+      </w:r>
+      <w:r>
+        <w:rPr>
+          <w:rFonts w:ascii="Segoe UI" w:eastAsia="Times New Roman" w:hAnsi="Segoe UI" w:cs="Segoe UI"/>
+          <w:kern w:val="0"/>
+          <w14:ligatures w14:val="none"/>
+        </w:rPr>
+        <w:t xml:space="preserve"> tables </w:t>
+      </w:r>
+      <w:r>
+        <w:rPr>
+          <w:rFonts w:ascii="Segoe UI" w:eastAsia="Times New Roman" w:hAnsi="Segoe UI" w:cs="Segoe UI"/>
+          <w:kern w:val="0"/>
+          <w14:ligatures w14:val="none"/>
+        </w:rPr>
+        <w:t>to improve performance based on date index columns.</w:t>
+      </w:r>
+    </w:p>
+    <w:p>
+      <w:pPr>
+        <w:pStyle w:val="ListParagraph"/>
+        <w:numPr>
+          <w:ilvl w:val="0"/>
+          <w:numId w:val="1"/>
+        </w:numPr>
+        <w:spacing w:after="0" w:line="240" w:lineRule="auto"/>
+        <w:rPr>
+          <w:rFonts w:ascii="Segoe UI" w:eastAsia="Times New Roman" w:hAnsi="Segoe UI" w:cs="Segoe UI"/>
+          <w:kern w:val="0"/>
+          <w14:ligatures w14:val="none"/>
+        </w:rPr>
+      </w:pPr>
+      <w:r>
+        <w:rPr>
+          <w:rFonts w:ascii="Segoe UI" w:eastAsia="Times New Roman" w:hAnsi="Segoe UI" w:cs="Segoe UI"/>
+          <w:kern w:val="0"/>
+          <w14:ligatures w14:val="none"/>
+        </w:rPr>
+        <w:t xml:space="preserve">Meeting coordination among multidisciplinary teams such as </w:t>
+      </w:r>
+      <w:r>
+        <w:rPr>
+          <w:rFonts w:ascii="Segoe UI" w:eastAsia="Times New Roman" w:hAnsi="Segoe UI" w:cs="Segoe UI"/>
+          <w:kern w:val="0"/>
+          <w14:ligatures w14:val="none"/>
+        </w:rPr>
+        <w:t xml:space="preserve">MQ, </w:t>
+      </w:r>
+      <w:r>
+        <w:rPr>
+          <w:rFonts w:ascii="Segoe UI" w:eastAsia="Times New Roman" w:hAnsi="Segoe UI" w:cs="Segoe UI"/>
+          <w:kern w:val="0"/>
+          <w14:ligatures w14:val="none"/>
+        </w:rPr>
+        <w:t xml:space="preserve">Architects, </w:t>
+      </w:r>
+      <w:r>
+        <w:rPr>
+          <w:rFonts w:ascii="Segoe UI" w:eastAsia="Times New Roman" w:hAnsi="Segoe UI" w:cs="Segoe UI"/>
+          <w:kern w:val="0"/>
+          <w14:ligatures w14:val="none"/>
+        </w:rPr>
+        <w:t>DBA, Engineering, Middleware, L2</w:t>
+      </w:r>
+      <w:r>
+        <w:rPr>
+          <w:rFonts w:ascii="Segoe UI" w:eastAsia="Times New Roman" w:hAnsi="Segoe UI" w:cs="Segoe UI"/>
+          <w:kern w:val="0"/>
+          <w14:ligatures w14:val="none"/>
+        </w:rPr>
+        <w:t xml:space="preserve"> and business units.</w:t>
+      </w:r>
+    </w:p>
+    <w:p>
+      <w:pPr>
+        <w:pStyle w:val="ListParagraph"/>
+        <w:numPr>
+          <w:ilvl w:val="0"/>
+          <w:numId w:val="1"/>
+        </w:numPr>
+        <w:spacing w:after="0" w:line="240" w:lineRule="auto"/>
+        <w:rPr>
+          <w:rFonts w:ascii="Segoe UI" w:eastAsia="Times New Roman" w:hAnsi="Segoe UI" w:cs="Segoe UI"/>
+          <w:kern w:val="0"/>
+          <w14:ligatures w14:val="none"/>
+        </w:rPr>
+      </w:pPr>
+      <w:r>
+        <w:rPr>
+          <w:rFonts w:ascii="Segoe UI" w:eastAsia="Times New Roman" w:hAnsi="Segoe UI" w:cs="Segoe UI"/>
+          <w:kern w:val="0"/>
+          <w14:ligatures w14:val="none"/>
+        </w:rPr>
+        <w:t>Configured A</w:t>
+      </w:r>
+      <w:r>
+        <w:rPr>
+          <w:rFonts w:ascii="Segoe UI" w:eastAsia="Times New Roman" w:hAnsi="Segoe UI" w:cs="Segoe UI"/>
+          <w:kern w:val="0"/>
+          <w14:ligatures w14:val="none"/>
+        </w:rPr>
+        <w:t xml:space="preserve">nsible </w:t>
+      </w:r>
+      <w:proofErr w:type="spellStart"/>
+      <w:r>
+        <w:rPr>
+          <w:rFonts w:ascii="Segoe UI" w:eastAsia="Times New Roman" w:hAnsi="Segoe UI" w:cs="Segoe UI"/>
+          <w:kern w:val="0"/>
+          <w14:ligatures w14:val="none"/>
+        </w:rPr>
+        <w:t>yaml</w:t>
+      </w:r>
+      <w:proofErr w:type="spellEnd"/>
+      <w:r>
+        <w:rPr>
+          <w:rFonts w:ascii="Segoe UI" w:eastAsia="Times New Roman" w:hAnsi="Segoe UI" w:cs="Segoe UI"/>
+          <w:kern w:val="0"/>
+          <w14:ligatures w14:val="none"/>
+        </w:rPr>
+        <w:t xml:space="preserve"> playbook</w:t>
+      </w:r>
+      <w:r>
+        <w:rPr>
+          <w:rFonts w:ascii="Segoe UI" w:eastAsia="Times New Roman" w:hAnsi="Segoe UI" w:cs="Segoe UI"/>
+          <w:kern w:val="0"/>
+          <w14:ligatures w14:val="none"/>
+        </w:rPr>
+        <w:t>s</w:t>
+      </w:r>
+      <w:r>
+        <w:rPr>
+          <w:rFonts w:ascii="Segoe UI" w:eastAsia="Times New Roman" w:hAnsi="Segoe UI" w:cs="Segoe UI"/>
+          <w:kern w:val="0"/>
+          <w14:ligatures w14:val="none"/>
+        </w:rPr>
+        <w:t xml:space="preserve"> to </w:t>
+      </w:r>
+      <w:r>
+        <w:rPr>
+          <w:rFonts w:ascii="Segoe UI" w:eastAsia="Times New Roman" w:hAnsi="Segoe UI" w:cs="Segoe UI"/>
+          <w:kern w:val="0"/>
+          <w14:ligatures w14:val="none"/>
+        </w:rPr>
+        <w:t>d</w:t>
+      </w:r>
+      <w:r>
+        <w:rPr>
+          <w:rFonts w:ascii="Segoe UI" w:eastAsia="Times New Roman" w:hAnsi="Segoe UI" w:cs="Segoe UI"/>
+          <w:kern w:val="0"/>
+          <w14:ligatures w14:val="none"/>
+        </w:rPr>
+        <w:t xml:space="preserve">ynamically deploy </w:t>
+      </w:r>
+      <w:r>
+        <w:rPr>
+          <w:rFonts w:ascii="Segoe UI" w:eastAsia="Times New Roman" w:hAnsi="Segoe UI" w:cs="Segoe UI"/>
+          <w:kern w:val="0"/>
+          <w14:ligatures w14:val="none"/>
+        </w:rPr>
+        <w:t>files depending on the environment.</w:t>
+      </w:r>
+    </w:p>
+    <w:p>
+      <w:pPr>
+        <w:pStyle w:val="ListParagraph"/>
+        <w:numPr>
+          <w:ilvl w:val="0"/>
+          <w:numId w:val="1"/>
+        </w:numPr>
+        <w:spacing w:after="0" w:line="240" w:lineRule="auto"/>
+        <w:rPr>
+          <w:rFonts w:ascii="Segoe UI" w:eastAsia="Times New Roman" w:hAnsi="Segoe UI" w:cs="Segoe UI"/>
+          <w:kern w:val="0"/>
+          <w14:ligatures w14:val="none"/>
+        </w:rPr>
+      </w:pPr>
+      <w:r>
+        <w:rPr>
+          <w:rFonts w:ascii="Segoe UI" w:eastAsia="Times New Roman" w:hAnsi="Segoe UI" w:cs="Segoe UI"/>
+          <w:kern w:val="0"/>
+          <w14:ligatures w14:val="none"/>
+        </w:rPr>
+        <w:t xml:space="preserve">Configured </w:t>
+      </w:r>
+      <w:proofErr w:type="spellStart"/>
+      <w:r>
+        <w:rPr>
+          <w:rFonts w:ascii="Segoe UI" w:eastAsia="Times New Roman" w:hAnsi="Segoe UI" w:cs="Segoe UI"/>
+          <w:kern w:val="0"/>
+          <w14:ligatures w14:val="none"/>
+        </w:rPr>
+        <w:t>Fircos</w:t>
+      </w:r>
+      <w:r>
+        <w:rPr>
+          <w:rFonts w:ascii="Segoe UI" w:eastAsia="Times New Roman" w:hAnsi="Segoe UI" w:cs="Segoe UI"/>
+          <w:kern w:val="0"/>
+          <w14:ligatures w14:val="none"/>
+        </w:rPr>
+        <w:t>of</w:t>
+      </w:r>
+      <w:r>
+        <w:rPr>
+          <w:rFonts w:ascii="Segoe UI" w:eastAsia="Times New Roman" w:hAnsi="Segoe UI" w:cs="Segoe UI"/>
+          <w:kern w:val="0"/>
+          <w14:ligatures w14:val="none"/>
+        </w:rPr>
+        <w:t>t</w:t>
+      </w:r>
+      <w:proofErr w:type="spellEnd"/>
+      <w:r>
+        <w:rPr>
+          <w:rFonts w:ascii="Segoe UI" w:eastAsia="Times New Roman" w:hAnsi="Segoe UI" w:cs="Segoe UI"/>
+          <w:kern w:val="0"/>
+          <w14:ligatures w14:val="none"/>
+        </w:rPr>
+        <w:t xml:space="preserve"> </w:t>
+      </w:r>
+      <w:r>
+        <w:rPr>
+          <w:rFonts w:ascii="Segoe UI" w:eastAsia="Times New Roman" w:hAnsi="Segoe UI" w:cs="Segoe UI"/>
+          <w:kern w:val="0"/>
+          <w14:ligatures w14:val="none"/>
+        </w:rPr>
+        <w:t>scripts to adapt to business needs.</w:t>
+      </w:r>
+    </w:p>
+    <w:p>
+      <w:pPr>
+        <w:pStyle w:val="ListParagraph"/>
+        <w:numPr>
+          <w:ilvl w:val="0"/>
+          <w:numId w:val="1"/>
+        </w:numPr>
+        <w:spacing w:after="0" w:line="240" w:lineRule="auto"/>
+        <w:rPr>
+          <w:rFonts w:ascii="Segoe UI" w:eastAsia="Times New Roman" w:hAnsi="Segoe UI" w:cs="Segoe UI"/>
+          <w:kern w:val="0"/>
+          <w14:ligatures w14:val="none"/>
+        </w:rPr>
+      </w:pPr>
       <w:r>
         <w:rPr>
           <w:rFonts w:ascii="Segoe UI" w:hAnsi="Segoe UI" w:cs="Segoe UI"/>
           <w:color w:val="0D0D0D"/>
           <w:shd w:val="clear" w:color="auto" w:fill="FFFFFF"/>
         </w:rPr>
+        <w:t xml:space="preserve">Engineered complex SQL queries for data transformation </w:t>
+      </w:r>
+      <w:r>
+        <w:rPr>
+          <w:rFonts w:ascii="Segoe UI" w:eastAsia="Times New Roman" w:hAnsi="Segoe UI" w:cs="Segoe UI"/>
+          <w:kern w:val="0"/>
+          <w14:ligatures w14:val="none"/>
+        </w:rPr>
+        <w:t xml:space="preserve">between </w:t>
+      </w:r>
+      <w:r>
+        <w:rPr>
+          <w:rFonts w:ascii="Segoe UI" w:eastAsia="Times New Roman" w:hAnsi="Segoe UI" w:cs="Segoe UI"/>
+          <w:kern w:val="0"/>
+          <w14:ligatures w14:val="none"/>
+        </w:rPr>
+        <w:t>datasets</w:t>
+      </w:r>
+      <w:r>
+        <w:rPr>
+          <w:rFonts w:ascii="Segoe UI" w:eastAsia="Times New Roman" w:hAnsi="Segoe UI" w:cs="Segoe UI"/>
+          <w:kern w:val="0"/>
+          <w14:ligatures w14:val="none"/>
+        </w:rPr>
+        <w:t xml:space="preserve"> for normalization purposes using sql and bash</w:t>
+      </w:r>
+      <w:r>
+        <w:rPr>
+          <w:rFonts w:ascii="Segoe UI" w:hAnsi="Segoe UI" w:cs="Segoe UI"/>
+          <w:color w:val="0D0D0D"/>
+          <w:shd w:val="clear" w:color="auto" w:fill="FFFFFF"/>
+        </w:rPr>
         <w:t>, increasing data accuracy by 25%.</w:t>
       </w:r>
     </w:p>
     <w:p>
       <w:pPr>
+        <w:pStyle w:val="ListParagraph"/>
+        <w:numPr>
+          <w:ilvl w:val="0"/>
+          <w:numId w:val="1"/>
+        </w:numPr>
+        <w:spacing w:after="0" w:line="240" w:lineRule="auto"/>
+        <w:rPr>
+          <w:rFonts w:ascii="Segoe UI" w:eastAsia="Times New Roman" w:hAnsi="Segoe UI" w:cs="Segoe UI"/>
+          <w:kern w:val="0"/>
+          <w14:ligatures w14:val="none"/>
+        </w:rPr>
+      </w:pPr>
+      <w:r>
+        <w:rPr>
+          <w:rFonts w:ascii="Segoe UI" w:hAnsi="Segoe UI" w:cs="Segoe UI"/>
+          <w:color w:val="0D0D0D"/>
+          <w:shd w:val="clear" w:color="auto" w:fill="FFFFFF"/>
+        </w:rPr>
+        <w:t>Created YAML scripts to automate routine database maintenance tasks such as backups, snapshots, and scaling, resulting in increased operational efficiency.</w:t>
+      </w:r>
+    </w:p>
+    <w:p>
+      <w:pPr>
         <w:spacing w:after="0" w:line="240" w:lineRule="auto"/>
         <w:rPr>
           <w:rFonts w:ascii="Segoe UI" w:eastAsia="Times New Roman" w:hAnsi="Segoe UI" w:cs="Segoe UI"/>
@@ -2919,7 +2925,23 @@
           <w:kern w:val="0"/>
           <w14:ligatures w14:val="none"/>
         </w:rPr>
-        <w:t xml:space="preserve">Java, Red Hat, MQ, Oracle </w:t>
+        <w:t xml:space="preserve">Java, Red Hat, </w:t>
+      </w:r>
+      <w:r>
+        <w:rPr>
+          <w:rFonts w:ascii="Segoe UI" w:eastAsia="Times New Roman" w:hAnsi="Segoe UI" w:cs="Segoe UI"/>
+          <w:kern w:val="0"/>
+          <w14:ligatures w14:val="none"/>
+        </w:rPr>
+        <w:t xml:space="preserve">IBM </w:t>
+      </w:r>
+      <w:r>
+        <w:rPr>
+          <w:rFonts w:ascii="Segoe UI" w:eastAsia="Times New Roman" w:hAnsi="Segoe UI" w:cs="Segoe UI"/>
+          <w:kern w:val="0"/>
+          <w14:ligatures w14:val="none"/>
+        </w:rPr>
+        <w:t xml:space="preserve">MQ, Oracle </w:t>
       </w:r>
       <w:proofErr w:type="spellStart"/>
       <w:r>
@@ -3120,7 +3142,16 @@
           <w:kern w:val="0"/>
           <w14:ligatures w14:val="none"/>
         </w:rPr>
-        <w:t>Loan Product Advisor is one of the main services Freddie Mac offers as part of the process of Underwriting loans. For this Hexaware was hired to serve as a common bridge between all the technical teams that interact with the application and with business. Some of the technical teams I interact with daily include Network team, Development team, Infrastructure team, TAM team, DBA team, Third-party vendors teams among others. As a technical lead, I need to be able to explain and assign tasks to several resources under my responsibility regarding how to write Bash Scripts, Sybase &amp; DB2 sql queries, analyze code for defect detection and correction and create added functionalities with Java using Spring MVC. Also, I had to manage weekly meetings with several different teams regarding different issues with each of the services.</w:t>
+        <w:t xml:space="preserve">Loan Product Advisor is one of the main services Freddie Mac offers as part of the process of Underwriting loans. For this Hexaware was hired to serve as a common bridge between all the technical teams that interact with the application and with business. Some of the technical teams I interact with daily include Network team, Development team, Infrastructure team, TAM team, DBA team, Third-party vendors teams among others. As a technical lead, I need to be able to explain and assign tasks to several resources under my responsibility regarding how to write Bash Scripts, Sybase &amp; DB2 sql queries, analyze code for defect detection and </w:t>
+      </w:r>
+      <w:r>
+        <w:rPr>
+          <w:rFonts w:ascii="Segoe UI" w:eastAsia="Times New Roman" w:hAnsi="Segoe UI" w:cs="Segoe UI"/>
+          <w:kern w:val="0"/>
+          <w14:ligatures w14:val="none"/>
+        </w:rPr>
+        <w:lastRenderedPageBreak/>
+        <w:t>correction and create added functionalities with Java using Spring MVC. Also, I had to manage weekly meetings with several different teams regarding different issues with each of the services.</w:t>
       </w:r>
     </w:p>
     <w:p>
@@ -3166,7 +3197,6 @@
           <w:kern w:val="0"/>
           <w14:ligatures w14:val="none"/>
         </w:rPr>
-        <w:lastRenderedPageBreak/>
         <w:t>Wrote multiple types of SQL queries to generate reports based on the data coming from hundreds of thousands of transactions as per business request. Used Sybase and Mongo Db.</w:t>
       </w:r>
     </w:p>
@@ -3232,100 +3262,11 @@
       </w:pPr>
       <w:r>
         <w:rPr>
-          <w:rFonts w:ascii="Segoe UI" w:eastAsia="Times New Roman" w:hAnsi="Segoe UI" w:cs="Segoe UI"/>
-          <w:kern w:val="0"/>
-          <w14:ligatures w14:val="none"/>
-        </w:rPr>
-        <w:t xml:space="preserve">Architected and deployed a serverless web application using AWS Lambda, reducing operational </w:t>
-      </w:r>
-      <w:proofErr w:type="gramStart"/>
-      <w:r>
-        <w:rPr>
-          <w:rFonts w:ascii="Segoe UI" w:eastAsia="Times New Roman" w:hAnsi="Segoe UI" w:cs="Segoe UI"/>
-          <w:kern w:val="0"/>
-          <w14:ligatures w14:val="none"/>
-        </w:rPr>
-        <w:t>costs</w:t>
-      </w:r>
-      <w:proofErr w:type="gramEnd"/>
-      <w:r>
-        <w:rPr>
-          <w:rFonts w:ascii="Segoe UI" w:eastAsia="Times New Roman" w:hAnsi="Segoe UI" w:cs="Segoe UI"/>
-          <w:kern w:val="0"/>
-          <w14:ligatures w14:val="none"/>
-        </w:rPr>
-        <w:t xml:space="preserve"> and improving scalability.</w:t>
-      </w:r>
-    </w:p>
-    <w:p>
-      <w:pPr>
-        <w:pStyle w:val="ListParagraph"/>
-        <w:numPr>
-          <w:ilvl w:val="0"/>
-          <w:numId w:val="1"/>
-        </w:numPr>
-        <w:spacing w:after="0" w:line="240" w:lineRule="auto"/>
-        <w:rPr>
-          <w:rFonts w:ascii="Segoe UI" w:eastAsia="Times New Roman" w:hAnsi="Segoe UI" w:cs="Segoe UI"/>
-          <w:kern w:val="0"/>
-          <w14:ligatures w14:val="none"/>
-        </w:rPr>
-      </w:pPr>
-      <w:r>
-        <w:rPr>
-          <w:rFonts w:ascii="Segoe UI" w:eastAsia="Times New Roman" w:hAnsi="Segoe UI" w:cs="Segoe UI"/>
-          <w:kern w:val="0"/>
-          <w14:ligatures w14:val="none"/>
-        </w:rPr>
-        <w:t xml:space="preserve">Authenticated apps </w:t>
-      </w:r>
-      <w:r>
-        <w:rPr>
-          <w:rFonts w:ascii="Segoe UI" w:eastAsia="Times New Roman" w:hAnsi="Segoe UI" w:cs="Segoe UI"/>
-          <w:kern w:val="0"/>
-          <w14:ligatures w14:val="none"/>
-        </w:rPr>
-        <w:t>with Apige</w:t>
-      </w:r>
-      <w:r>
-        <w:rPr>
-          <w:rFonts w:ascii="Segoe UI" w:eastAsia="Times New Roman" w:hAnsi="Segoe UI" w:cs="Segoe UI"/>
-          <w:kern w:val="0"/>
-          <w14:ligatures w14:val="none"/>
-        </w:rPr>
-        <w:t>e API</w:t>
-      </w:r>
-      <w:r>
-        <w:rPr>
-          <w:rFonts w:ascii="Segoe UI" w:eastAsia="Times New Roman" w:hAnsi="Segoe UI" w:cs="Segoe UI"/>
-          <w:kern w:val="0"/>
-          <w14:ligatures w14:val="none"/>
-        </w:rPr>
-        <w:t xml:space="preserve"> </w:t>
-      </w:r>
-      <w:r>
-        <w:rPr>
-          <w:rFonts w:ascii="Segoe UI" w:eastAsia="Times New Roman" w:hAnsi="Segoe UI" w:cs="Segoe UI"/>
-          <w:kern w:val="0"/>
-          <w14:ligatures w14:val="none"/>
-        </w:rPr>
-        <w:t xml:space="preserve">proxies </w:t>
-      </w:r>
-      <w:r>
-        <w:rPr>
-          <w:rFonts w:ascii="Segoe UI" w:eastAsia="Times New Roman" w:hAnsi="Segoe UI" w:cs="Segoe UI"/>
-          <w:kern w:val="0"/>
-          <w14:ligatures w14:val="none"/>
-        </w:rPr>
-        <w:t xml:space="preserve">and </w:t>
-      </w:r>
-      <w:r>
-        <w:rPr>
           <w:rFonts w:ascii="Segoe UI" w:hAnsi="Segoe UI" w:cs="Segoe UI"/>
           <w:color w:val="0D0D0D"/>
           <w:shd w:val="clear" w:color="auto" w:fill="FFFFFF"/>
         </w:rPr>
-        <w:t>OAuth</w:t>
+        <w:t>Implement</w:t>
       </w:r>
       <w:r>
         <w:rPr>
@@ -3333,6 +3274,93 @@
           <w:color w:val="0D0D0D"/>
           <w:shd w:val="clear" w:color="auto" w:fill="FFFFFF"/>
         </w:rPr>
+        <w:t>ed</w:t>
+      </w:r>
+      <w:r>
+        <w:rPr>
+          <w:rFonts w:ascii="Segoe UI" w:hAnsi="Segoe UI" w:cs="Segoe UI"/>
+          <w:color w:val="0D0D0D"/>
+          <w:shd w:val="clear" w:color="auto" w:fill="FFFFFF"/>
+        </w:rPr>
+        <w:t xml:space="preserve"> a serverless architecture using AWS Lambda functions and API Gateway, improving scalability for a microservices-based application.</w:t>
+      </w:r>
+    </w:p>
+    <w:p>
+      <w:pPr>
+        <w:pStyle w:val="ListParagraph"/>
+        <w:numPr>
+          <w:ilvl w:val="0"/>
+          <w:numId w:val="1"/>
+        </w:numPr>
+        <w:spacing w:after="0" w:line="240" w:lineRule="auto"/>
+        <w:rPr>
+          <w:rFonts w:ascii="Segoe UI" w:eastAsia="Times New Roman" w:hAnsi="Segoe UI" w:cs="Segoe UI"/>
+          <w:kern w:val="0"/>
+          <w14:ligatures w14:val="none"/>
+        </w:rPr>
+      </w:pPr>
+      <w:r>
+        <w:rPr>
+          <w:rFonts w:ascii="Segoe UI" w:eastAsia="Times New Roman" w:hAnsi="Segoe UI" w:cs="Segoe UI"/>
+          <w:kern w:val="0"/>
+          <w14:ligatures w14:val="none"/>
+        </w:rPr>
+        <w:t xml:space="preserve">Authenticated apps </w:t>
+      </w:r>
+      <w:r>
+        <w:rPr>
+          <w:rFonts w:ascii="Segoe UI" w:eastAsia="Times New Roman" w:hAnsi="Segoe UI" w:cs="Segoe UI"/>
+          <w:kern w:val="0"/>
+          <w14:ligatures w14:val="none"/>
+        </w:rPr>
+        <w:t>with Apige</w:t>
+      </w:r>
+      <w:r>
+        <w:rPr>
+          <w:rFonts w:ascii="Segoe UI" w:eastAsia="Times New Roman" w:hAnsi="Segoe UI" w:cs="Segoe UI"/>
+          <w:kern w:val="0"/>
+          <w14:ligatures w14:val="none"/>
+        </w:rPr>
+        <w:t>e API</w:t>
+      </w:r>
+      <w:r>
+        <w:rPr>
+          <w:rFonts w:ascii="Segoe UI" w:eastAsia="Times New Roman" w:hAnsi="Segoe UI" w:cs="Segoe UI"/>
+          <w:kern w:val="0"/>
+          <w14:ligatures w14:val="none"/>
+        </w:rPr>
+        <w:t xml:space="preserve"> </w:t>
+      </w:r>
+      <w:r>
+        <w:rPr>
+          <w:rFonts w:ascii="Segoe UI" w:eastAsia="Times New Roman" w:hAnsi="Segoe UI" w:cs="Segoe UI"/>
+          <w:kern w:val="0"/>
+          <w14:ligatures w14:val="none"/>
+        </w:rPr>
+        <w:t xml:space="preserve">proxies </w:t>
+      </w:r>
+      <w:r>
+        <w:rPr>
+          <w:rFonts w:ascii="Segoe UI" w:eastAsia="Times New Roman" w:hAnsi="Segoe UI" w:cs="Segoe UI"/>
+          <w:kern w:val="0"/>
+          <w14:ligatures w14:val="none"/>
+        </w:rPr>
+        <w:t xml:space="preserve">and </w:t>
+      </w:r>
+      <w:r>
+        <w:rPr>
+          <w:rFonts w:ascii="Segoe UI" w:hAnsi="Segoe UI" w:cs="Segoe UI"/>
+          <w:color w:val="0D0D0D"/>
+          <w:shd w:val="clear" w:color="auto" w:fill="FFFFFF"/>
+        </w:rPr>
+        <w:t>OAuth</w:t>
+      </w:r>
+      <w:r>
+        <w:rPr>
+          <w:rFonts w:ascii="Segoe UI" w:hAnsi="Segoe UI" w:cs="Segoe UI"/>
+          <w:color w:val="0D0D0D"/>
+          <w:shd w:val="clear" w:color="auto" w:fill="FFFFFF"/>
+        </w:rPr>
         <w:t xml:space="preserve"> tokens</w:t>
       </w:r>
       <w:r>
@@ -3406,6 +3434,29 @@
       </w:pPr>
       <w:r>
         <w:rPr>
+          <w:rFonts w:ascii="Segoe UI" w:hAnsi="Segoe UI" w:cs="Segoe UI"/>
+          <w:color w:val="0D0D0D"/>
+          <w:shd w:val="clear" w:color="auto" w:fill="FFFFFF"/>
+        </w:rPr>
+        <w:t>Orchestrated containerized deployments of database workloads using Docker and Kubernetes</w:t>
+      </w:r>
+    </w:p>
+    <w:p>
+      <w:pPr>
+        <w:pStyle w:val="ListParagraph"/>
+        <w:numPr>
+          <w:ilvl w:val="0"/>
+          <w:numId w:val="1"/>
+        </w:numPr>
+        <w:spacing w:after="0" w:line="240" w:lineRule="auto"/>
+        <w:rPr>
+          <w:rFonts w:ascii="Segoe UI" w:eastAsia="Times New Roman" w:hAnsi="Segoe UI" w:cs="Segoe UI"/>
+          <w:kern w:val="0"/>
+          <w14:ligatures w14:val="none"/>
+        </w:rPr>
+      </w:pPr>
+      <w:r>
+        <w:rPr>
           <w:rFonts w:ascii="Segoe UI" w:eastAsia="Times New Roman" w:hAnsi="Segoe UI" w:cs="Segoe UI"/>
           <w:kern w:val="0"/>
           <w14:ligatures w14:val="none"/>
@@ -3449,38 +3500,53 @@
           <w:kern w:val="0"/>
           <w14:ligatures w14:val="none"/>
         </w:rPr>
-        <w:t>Developed an Angular10 tool, significantly enhancing production support and monitoring team time. Received an award for the same.</w:t>
-      </w:r>
-      <w:r>
-        <w:rPr>
-          <w:rFonts w:ascii="Segoe UI" w:eastAsia="Times New Roman" w:hAnsi="Segoe UI" w:cs="Segoe UI"/>
-          <w:kern w:val="0"/>
-          <w14:ligatures w14:val="none"/>
-        </w:rPr>
-        <w:t xml:space="preserve"> </w:t>
-      </w:r>
-    </w:p>
-    <w:p>
-      <w:pPr>
-        <w:pStyle w:val="ListParagraph"/>
-        <w:numPr>
-          <w:ilvl w:val="0"/>
-          <w:numId w:val="1"/>
-        </w:numPr>
-        <w:spacing w:after="0" w:line="240" w:lineRule="auto"/>
-        <w:rPr>
-          <w:rFonts w:ascii="Segoe UI" w:eastAsia="Times New Roman" w:hAnsi="Segoe UI" w:cs="Segoe UI"/>
-          <w:kern w:val="0"/>
-          <w14:ligatures w14:val="none"/>
-        </w:rPr>
-      </w:pPr>
-      <w:r>
-        <w:rPr>
-          <w:rFonts w:ascii="Segoe UI" w:eastAsia="Times New Roman" w:hAnsi="Segoe UI" w:cs="Segoe UI"/>
-          <w:kern w:val="0"/>
-          <w14:ligatures w14:val="none"/>
-        </w:rPr>
-        <w:t>Executed more than 10 DCUs per quarter for database related issues.</w:t>
+        <w:t xml:space="preserve">Developed an Angular10 tool, significantly enhancing production support and monitoring team time. Received an award for the same. </w:t>
+      </w:r>
+    </w:p>
+    <w:p>
+      <w:pPr>
+        <w:pStyle w:val="ListParagraph"/>
+        <w:numPr>
+          <w:ilvl w:val="0"/>
+          <w:numId w:val="1"/>
+        </w:numPr>
+        <w:spacing w:after="0" w:line="240" w:lineRule="auto"/>
+        <w:rPr>
+          <w:rFonts w:ascii="Segoe UI" w:eastAsia="Times New Roman" w:hAnsi="Segoe UI" w:cs="Segoe UI"/>
+          <w:kern w:val="0"/>
+          <w14:ligatures w14:val="none"/>
+        </w:rPr>
+      </w:pPr>
+      <w:r>
+        <w:rPr>
+          <w:rFonts w:ascii="Segoe UI" w:hAnsi="Segoe UI" w:cs="Segoe UI"/>
+          <w:color w:val="0D0D0D"/>
+          <w:shd w:val="clear" w:color="auto" w:fill="FFFFFF"/>
+        </w:rPr>
+        <w:t>Implemented MongoDB sharding to horizontally scale our database infrastructure, resulting in improved performance and scalability.</w:t>
+      </w:r>
+    </w:p>
+    <w:p>
+      <w:pPr>
+        <w:pStyle w:val="ListParagraph"/>
+        <w:numPr>
+          <w:ilvl w:val="0"/>
+          <w:numId w:val="1"/>
+        </w:numPr>
+        <w:spacing w:after="0" w:line="240" w:lineRule="auto"/>
+        <w:rPr>
+          <w:rFonts w:ascii="Segoe UI" w:eastAsia="Times New Roman" w:hAnsi="Segoe UI" w:cs="Segoe UI"/>
+          <w:kern w:val="0"/>
+          <w14:ligatures w14:val="none"/>
+        </w:rPr>
+      </w:pPr>
+      <w:r>
+        <w:rPr>
+          <w:rFonts w:ascii="Segoe UI" w:hAnsi="Segoe UI" w:cs="Segoe UI"/>
+          <w:color w:val="0D0D0D"/>
+          <w:shd w:val="clear" w:color="auto" w:fill="FFFFFF"/>
+        </w:rPr>
+        <w:t>Participated in an on-call rotation schedule, providing round-the-clock support for critical production databases and infrastructure.</w:t>
       </w:r>
     </w:p>
     <w:p>
@@ -3522,34 +3588,34 @@
       </w:pPr>
       <w:r>
         <w:rPr>
-          <w:rFonts w:ascii="Segoe UI" w:eastAsia="Times New Roman" w:hAnsi="Segoe UI" w:cs="Segoe UI"/>
-          <w:kern w:val="0"/>
-          <w14:ligatures w14:val="none"/>
-        </w:rPr>
-        <w:t>Coordinated with development team to create, push, and deploy Jil files for new servers using Git repositories.</w:t>
-      </w:r>
-    </w:p>
-    <w:p>
-      <w:pPr>
-        <w:pStyle w:val="ListParagraph"/>
-        <w:numPr>
-          <w:ilvl w:val="0"/>
-          <w:numId w:val="1"/>
-        </w:numPr>
-        <w:spacing w:after="0" w:line="240" w:lineRule="auto"/>
-        <w:rPr>
-          <w:rFonts w:ascii="Segoe UI" w:eastAsia="Times New Roman" w:hAnsi="Segoe UI" w:cs="Segoe UI"/>
-          <w:kern w:val="0"/>
-          <w14:ligatures w14:val="none"/>
-        </w:rPr>
-      </w:pPr>
-      <w:r>
-        <w:rPr>
-          <w:rFonts w:ascii="Segoe UI" w:eastAsia="Times New Roman" w:hAnsi="Segoe UI" w:cs="Segoe UI"/>
-          <w:kern w:val="0"/>
-          <w14:ligatures w14:val="none"/>
-        </w:rPr>
-        <w:t>Worked with Operations team to update the credit score matrices used to display messages on customer’s feedback XML.</w:t>
+          <w:rFonts w:ascii="Segoe UI" w:hAnsi="Segoe UI" w:cs="Segoe UI"/>
+          <w:color w:val="0D0D0D"/>
+          <w:shd w:val="clear" w:color="auto" w:fill="FFFFFF"/>
+        </w:rPr>
+        <w:t>Implemented MongoDB replication and failover mechanisms to ensure high availability and data redundancy in production environments.</w:t>
+      </w:r>
+    </w:p>
+    <w:p>
+      <w:pPr>
+        <w:pStyle w:val="ListParagraph"/>
+        <w:numPr>
+          <w:ilvl w:val="0"/>
+          <w:numId w:val="1"/>
+        </w:numPr>
+        <w:spacing w:after="0" w:line="240" w:lineRule="auto"/>
+        <w:rPr>
+          <w:rFonts w:ascii="Segoe UI" w:eastAsia="Times New Roman" w:hAnsi="Segoe UI" w:cs="Segoe UI"/>
+          <w:kern w:val="0"/>
+          <w14:ligatures w14:val="none"/>
+        </w:rPr>
+      </w:pPr>
+      <w:r>
+        <w:rPr>
+          <w:rFonts w:ascii="Segoe UI" w:hAnsi="Segoe UI" w:cs="Segoe UI"/>
+          <w:color w:val="0D0D0D"/>
+          <w:shd w:val="clear" w:color="auto" w:fill="FFFFFF"/>
+        </w:rPr>
+        <w:t>Implemented database security measures, including role-based access control (RBAC), encryption at rest and in transit, and audit logging.</w:t>
       </w:r>
     </w:p>
     <w:p>
@@ -3591,34 +3657,29 @@
       </w:pPr>
       <w:r>
         <w:rPr>
-          <w:rFonts w:ascii="Segoe UI" w:eastAsia="Times New Roman" w:hAnsi="Segoe UI" w:cs="Segoe UI"/>
-          <w:kern w:val="0"/>
-          <w14:ligatures w14:val="none"/>
-        </w:rPr>
-        <w:t>Provided reports, analysis, and fixes to business for failed transactions.</w:t>
-      </w:r>
-    </w:p>
-    <w:p>
-      <w:pPr>
-        <w:pStyle w:val="ListParagraph"/>
-        <w:numPr>
-          <w:ilvl w:val="0"/>
-          <w:numId w:val="1"/>
-        </w:numPr>
-        <w:spacing w:after="0" w:line="240" w:lineRule="auto"/>
-        <w:rPr>
-          <w:rFonts w:ascii="Segoe UI" w:eastAsia="Times New Roman" w:hAnsi="Segoe UI" w:cs="Segoe UI"/>
-          <w:kern w:val="0"/>
-          <w14:ligatures w14:val="none"/>
-        </w:rPr>
-      </w:pPr>
-      <w:r>
-        <w:rPr>
-          <w:rFonts w:ascii="Segoe UI" w:eastAsia="Times New Roman" w:hAnsi="Segoe UI" w:cs="Segoe UI"/>
-          <w:kern w:val="0"/>
-          <w14:ligatures w14:val="none"/>
-        </w:rPr>
-        <w:t>Managed developing and monitoring support for 4 applications.</w:t>
+          <w:rFonts w:ascii="Segoe UI" w:hAnsi="Segoe UI" w:cs="Segoe UI"/>
+          <w:color w:val="0D0D0D"/>
+          <w:shd w:val="clear" w:color="auto" w:fill="FFFFFF"/>
+        </w:rPr>
+        <w:t xml:space="preserve">Performed regular database health checks, </w:t>
+      </w:r>
+      <w:proofErr w:type="gramStart"/>
+      <w:r>
+        <w:rPr>
+          <w:rFonts w:ascii="Segoe UI" w:hAnsi="Segoe UI" w:cs="Segoe UI"/>
+          <w:color w:val="0D0D0D"/>
+          <w:shd w:val="clear" w:color="auto" w:fill="FFFFFF"/>
+        </w:rPr>
+        <w:t>identifying</w:t>
+      </w:r>
+      <w:proofErr w:type="gramEnd"/>
+      <w:r>
+        <w:rPr>
+          <w:rFonts w:ascii="Segoe UI" w:hAnsi="Segoe UI" w:cs="Segoe UI"/>
+          <w:color w:val="0D0D0D"/>
+          <w:shd w:val="clear" w:color="auto" w:fill="FFFFFF"/>
+        </w:rPr>
+        <w:t xml:space="preserve"> and resolving performance bottlenecks to maintain optimal system performance.</w:t>
       </w:r>
     </w:p>
     <w:p>
@@ -3651,6 +3712,28 @@
           <w:ilvl w:val="0"/>
           <w:numId w:val="1"/>
         </w:numPr>
+        <w:rPr>
+          <w:rFonts w:ascii="Segoe UI" w:eastAsia="Times New Roman" w:hAnsi="Segoe UI" w:cs="Segoe UI"/>
+          <w:kern w:val="0"/>
+          <w14:ligatures w14:val="none"/>
+        </w:rPr>
+      </w:pPr>
+      <w:r>
+        <w:rPr>
+          <w:rFonts w:ascii="Segoe UI" w:eastAsia="Times New Roman" w:hAnsi="Segoe UI" w:cs="Segoe UI"/>
+          <w:kern w:val="0"/>
+          <w14:ligatures w14:val="none"/>
+        </w:rPr>
+        <w:t>Orchestrated failover drills and simulated disaster scenarios to validate the effectiveness of DR plans and identify areas for improvement in resilience and recovery capabilities.</w:t>
+      </w:r>
+    </w:p>
+    <w:p>
+      <w:pPr>
+        <w:pStyle w:val="ListParagraph"/>
+        <w:numPr>
+          <w:ilvl w:val="0"/>
+          <w:numId w:val="1"/>
+        </w:numPr>
         <w:spacing w:after="0" w:line="240" w:lineRule="auto"/>
         <w:rPr>
           <w:rFonts w:ascii="Segoe UI" w:eastAsia="Times New Roman" w:hAnsi="Segoe UI" w:cs="Segoe UI"/>
@@ -3772,6 +3855,29 @@
           <w14:ligatures w14:val="none"/>
         </w:rPr>
         <w:t xml:space="preserve"> the necessary features for their supervised model for monitoring purposes.</w:t>
+      </w:r>
+    </w:p>
+    <w:p>
+      <w:pPr>
+        <w:pStyle w:val="ListParagraph"/>
+        <w:numPr>
+          <w:ilvl w:val="0"/>
+          <w:numId w:val="1"/>
+        </w:numPr>
+        <w:spacing w:after="0" w:line="240" w:lineRule="auto"/>
+        <w:rPr>
+          <w:rFonts w:ascii="Segoe UI" w:eastAsia="Times New Roman" w:hAnsi="Segoe UI" w:cs="Segoe UI"/>
+          <w:kern w:val="0"/>
+          <w14:ligatures w14:val="none"/>
+        </w:rPr>
+      </w:pPr>
+      <w:r>
+        <w:rPr>
+          <w:rFonts w:ascii="Segoe UI" w:hAnsi="Segoe UI" w:cs="Segoe UI"/>
+          <w:color w:val="0D0D0D"/>
+          <w:shd w:val="clear" w:color="auto" w:fill="FFFFFF"/>
+        </w:rPr>
+        <w:t>Collaborated with cross-functional teams including developers, system administrators, and network engineers to troubleshoot complex database issues and implement solutions.</w:t>
       </w:r>
     </w:p>
     <w:p>
@@ -3998,7 +4104,16 @@
           <w:kern w:val="0"/>
           <w14:ligatures w14:val="none"/>
         </w:rPr>
-        <w:t xml:space="preserve"> the developing of a web application which allowed the users to log in, visualize the historical of currency exchange and interest rate, manage users, manage client, and create questions. The system security is managed with Spring Security, the system logic is implemented with Spring MVC, and the system testing works with JUnit and Selenium. The project followed the scrum-based agile approach. </w:t>
+        <w:t xml:space="preserve"> the developing of a web application which allowed the users to log in, visualize the historical of currency exchange and interest rate, manage users, manage client, and create questions. The </w:t>
+      </w:r>
+      <w:r>
+        <w:rPr>
+          <w:rFonts w:ascii="Segoe UI" w:eastAsia="Times New Roman" w:hAnsi="Segoe UI" w:cs="Segoe UI"/>
+          <w:kern w:val="0"/>
+          <w14:ligatures w14:val="none"/>
+        </w:rPr>
+        <w:lastRenderedPageBreak/>
+        <w:t xml:space="preserve">system security is managed with Spring Security, the system logic is implemented with Spring MVC, and the system testing works with JUnit and Selenium. The project followed the scrum-based agile approach. </w:t>
       </w:r>
     </w:p>
     <w:p>
@@ -4031,6 +4146,83 @@
           <w:ilvl w:val="0"/>
           <w:numId w:val="1"/>
         </w:numPr>
+        <w:rPr>
+          <w:rFonts w:ascii="Segoe UI" w:eastAsia="Times New Roman" w:hAnsi="Segoe UI" w:cs="Segoe UI"/>
+          <w:kern w:val="0"/>
+          <w14:ligatures w14:val="none"/>
+        </w:rPr>
+      </w:pPr>
+      <w:r>
+        <w:rPr>
+          <w:rFonts w:ascii="Segoe UI" w:eastAsia="Times New Roman" w:hAnsi="Segoe UI" w:cs="Segoe UI"/>
+          <w:kern w:val="0"/>
+          <w14:ligatures w14:val="none"/>
+        </w:rPr>
+        <w:t>Orchestrated failover drills and simulated disaster scenarios to validate the effectiveness of DR plans and identify areas for improvement in resilience and recovery capabilities.</w:t>
+      </w:r>
+    </w:p>
+    <w:p>
+      <w:pPr>
+        <w:pStyle w:val="ListParagraph"/>
+        <w:numPr>
+          <w:ilvl w:val="0"/>
+          <w:numId w:val="1"/>
+        </w:numPr>
+        <w:spacing w:after="0" w:line="240" w:lineRule="auto"/>
+        <w:rPr>
+          <w:rFonts w:ascii="Segoe UI" w:eastAsia="Times New Roman" w:hAnsi="Segoe UI" w:cs="Segoe UI"/>
+          <w:kern w:val="0"/>
+          <w14:ligatures w14:val="none"/>
+        </w:rPr>
+      </w:pPr>
+      <w:r>
+        <w:rPr>
+          <w:rFonts w:ascii="Segoe UI" w:hAnsi="Segoe UI" w:cs="Segoe UI"/>
+          <w:color w:val="0D0D0D"/>
+          <w:shd w:val="clear" w:color="auto" w:fill="FFFFFF"/>
+        </w:rPr>
+        <w:t xml:space="preserve">Administrated </w:t>
+      </w:r>
+      <w:r>
+        <w:rPr>
+          <w:rFonts w:ascii="Segoe UI" w:hAnsi="Segoe UI" w:cs="Segoe UI"/>
+          <w:color w:val="0D0D0D"/>
+          <w:shd w:val="clear" w:color="auto" w:fill="FFFFFF"/>
+        </w:rPr>
+        <w:t xml:space="preserve">Linux </w:t>
+      </w:r>
+      <w:r>
+        <w:rPr>
+          <w:rFonts w:ascii="Segoe UI" w:hAnsi="Segoe UI" w:cs="Segoe UI"/>
+          <w:color w:val="0D0D0D"/>
+          <w:shd w:val="clear" w:color="auto" w:fill="FFFFFF"/>
+        </w:rPr>
+        <w:t>server’s user management</w:t>
+      </w:r>
+      <w:r>
+        <w:rPr>
+          <w:rFonts w:ascii="Segoe UI" w:hAnsi="Segoe UI" w:cs="Segoe UI"/>
+          <w:color w:val="0D0D0D"/>
+          <w:shd w:val="clear" w:color="auto" w:fill="FFFFFF"/>
+        </w:rPr>
+        <w:t xml:space="preserve"> </w:t>
+      </w:r>
+      <w:r>
+        <w:rPr>
+          <w:rFonts w:ascii="Segoe UI" w:hAnsi="Segoe UI" w:cs="Segoe UI"/>
+          <w:color w:val="0D0D0D"/>
+          <w:shd w:val="clear" w:color="auto" w:fill="FFFFFF"/>
+        </w:rPr>
+        <w:t>file system management, and package installation</w:t>
+      </w:r>
+    </w:p>
+    <w:p>
+      <w:pPr>
+        <w:pStyle w:val="ListParagraph"/>
+        <w:numPr>
+          <w:ilvl w:val="0"/>
+          <w:numId w:val="1"/>
+        </w:numPr>
         <w:spacing w:after="0" w:line="240" w:lineRule="auto"/>
         <w:rPr>
           <w:rFonts w:ascii="Segoe UI" w:eastAsia="Times New Roman" w:hAnsi="Segoe UI" w:cs="Segoe UI"/>
@@ -4269,7 +4461,6 @@
           <w:kern w:val="0"/>
           <w14:ligatures w14:val="none"/>
         </w:rPr>
-        <w:lastRenderedPageBreak/>
         <w:t>Received training in Software Development Life Cycle, Configuration Management, Deployment Management, Training in Continuous Integration, Puppet, Chef, and Jenkins.</w:t>
       </w:r>
     </w:p>
@@ -4856,7 +5047,16 @@
           <w:kern w:val="0"/>
           <w14:ligatures w14:val="none"/>
         </w:rPr>
-        <w:t>PhD Charles Taylor, from UCLA University has been investigating for almost 40 years the bird’s song. I had the opportunity to work with him creating a database which allowed them to control the way they had been making input into the system. Also, they lent me some data from which I extracted patterns concerning how the syllables of the songs were constructed.</w:t>
+        <w:t xml:space="preserve">PhD Charles Taylor, from UCLA University has been investigating for almost 40 years the bird’s song. I had the opportunity to work with him creating a database which allowed them to control the way they had been </w:t>
+      </w:r>
+      <w:r>
+        <w:rPr>
+          <w:rFonts w:ascii="Segoe UI" w:eastAsia="Times New Roman" w:hAnsi="Segoe UI" w:cs="Segoe UI"/>
+          <w:kern w:val="0"/>
+          <w14:ligatures w14:val="none"/>
+        </w:rPr>
+        <w:lastRenderedPageBreak/>
+        <w:t>making input into the system. Also, they lent me some data from which I extracted patterns concerning how the syllables of the songs were constructed.</w:t>
       </w:r>
       <w:r>
         <w:rPr>
